--- a/Fase IV.docx
+++ b/Fase IV.docx
@@ -78,7 +78,119 @@
           <w:sz w:val="24"/>
           <w:szCs w:val="24"/>
         </w:rPr>
-        <w:t>El presente trabajo de investigación finalizo con la realización de la alfabetización tecnológica dirigida al personal docente obrero y administrativo de la escuela “Guayacán de las Flores”; y el mantenimiento preventivo y correctivo a los equipos de la comunidad.</w:t>
+        <w:t>El presente t</w:t>
+      </w:r>
+      <w:r>
+        <w:rPr>
+          <w:rFonts w:ascii="Arial" w:hAnsi="Arial" w:cs="Arial"/>
+          <w:sz w:val="24"/>
+          <w:szCs w:val="24"/>
+        </w:rPr>
+        <w:t>rabajo de investigación finaliza</w:t>
+      </w:r>
+      <w:r>
+        <w:rPr>
+          <w:rFonts w:ascii="Arial" w:hAnsi="Arial" w:cs="Arial"/>
+          <w:sz w:val="24"/>
+          <w:szCs w:val="24"/>
+        </w:rPr>
+        <w:t xml:space="preserve"> con la </w:t>
+      </w:r>
+      <w:r>
+        <w:rPr>
+          <w:rFonts w:ascii="Arial" w:hAnsi="Arial" w:cs="Arial"/>
+          <w:sz w:val="24"/>
+          <w:szCs w:val="24"/>
+        </w:rPr>
+        <w:t xml:space="preserve">implementación de SISCATEL </w:t>
+      </w:r>
+      <w:r>
+        <w:rPr>
+          <w:rFonts w:ascii="Arial" w:hAnsi="Arial" w:cs="Arial"/>
+          <w:sz w:val="24"/>
+          <w:szCs w:val="24"/>
+        </w:rPr>
+        <w:t>e</w:t>
+      </w:r>
+      <w:r>
+        <w:rPr>
+          <w:rFonts w:ascii="Arial" w:hAnsi="Arial" w:cs="Arial"/>
+          <w:sz w:val="24"/>
+          <w:szCs w:val="24"/>
+        </w:rPr>
+        <w:t>n</w:t>
+      </w:r>
+      <w:r>
+        <w:rPr>
+          <w:rFonts w:ascii="Arial" w:hAnsi="Arial" w:cs="Arial"/>
+          <w:sz w:val="24"/>
+          <w:szCs w:val="24"/>
+        </w:rPr>
+        <w:t xml:space="preserve"> la </w:t>
+      </w:r>
+      <w:r>
+        <w:rPr>
+          <w:rFonts w:ascii="Arial" w:hAnsi="Arial" w:cs="Arial"/>
+          <w:sz w:val="24"/>
+          <w:szCs w:val="24"/>
+        </w:rPr>
+        <w:t xml:space="preserve">empresa </w:t>
+      </w:r>
+      <w:r>
+        <w:rPr>
+          <w:rFonts w:ascii="Arial" w:hAnsi="Arial" w:cs="Arial"/>
+          <w:sz w:val="24"/>
+          <w:szCs w:val="24"/>
+        </w:rPr>
+        <w:t>“Representaciones Jemaro.C.A”</w:t>
+      </w:r>
+      <w:r>
+        <w:rPr>
+          <w:rFonts w:ascii="Arial" w:hAnsi="Arial" w:cs="Arial"/>
+          <w:sz w:val="24"/>
+          <w:szCs w:val="24"/>
+        </w:rPr>
+        <w:t xml:space="preserve"> y</w:t>
+      </w:r>
+      <w:r>
+        <w:rPr>
+          <w:rFonts w:ascii="Arial" w:hAnsi="Arial" w:cs="Arial"/>
+          <w:sz w:val="24"/>
+          <w:szCs w:val="24"/>
+        </w:rPr>
+        <w:t xml:space="preserve"> la aplicación </w:t>
+      </w:r>
+      <w:r>
+        <w:rPr>
+          <w:rFonts w:ascii="Arial" w:hAnsi="Arial" w:cs="Arial"/>
+          <w:sz w:val="24"/>
+          <w:szCs w:val="24"/>
+        </w:rPr>
+        <w:t xml:space="preserve">del </w:t>
+      </w:r>
+      <w:r>
+        <w:rPr>
+          <w:rFonts w:ascii="Arial" w:hAnsi="Arial" w:cs="Arial"/>
+          <w:sz w:val="24"/>
+          <w:szCs w:val="24"/>
+        </w:rPr>
+        <w:t>respectivo plan para la capacitación de</w:t>
+      </w:r>
+      <w:r>
+        <w:rPr>
+          <w:rFonts w:ascii="Arial" w:hAnsi="Arial" w:cs="Arial"/>
+          <w:sz w:val="24"/>
+          <w:szCs w:val="24"/>
+        </w:rPr>
+        <w:t xml:space="preserve"> los operadores de dicho sistema</w:t>
+      </w:r>
+      <w:r>
+        <w:rPr>
+          <w:rFonts w:ascii="Arial" w:hAnsi="Arial" w:cs="Arial"/>
+          <w:sz w:val="24"/>
+          <w:szCs w:val="24"/>
+        </w:rPr>
+        <w:t>.</w:t>
       </w:r>
     </w:p>
     <w:p>
@@ -98,7 +210,135 @@
           <w:sz w:val="24"/>
           <w:szCs w:val="24"/>
         </w:rPr>
-        <w:t>El proceso de investigación se inicio mediante la observación y la aplicación de una encuesta al personal que labora en la institución, para así determinar cuál era la problemática que presentaban los mismos, dando éste como resultado que presentaban debilidades en cuanto a la informática y la tecnología se refiere.</w:t>
+        <w:t>El pr</w:t>
+      </w:r>
+      <w:r>
+        <w:rPr>
+          <w:rFonts w:ascii="Arial" w:hAnsi="Arial" w:cs="Arial"/>
+          <w:sz w:val="24"/>
+          <w:szCs w:val="24"/>
+        </w:rPr>
+        <w:t>oceso de investigación se inici</w:t>
+      </w:r>
+      <w:r>
+        <w:rPr>
+          <w:rFonts w:ascii="Arial" w:hAnsi="Arial" w:cs="Arial"/>
+          <w:sz w:val="24"/>
+          <w:szCs w:val="24"/>
+        </w:rPr>
+        <w:t>o</w:t>
+      </w:r>
+      <w:r>
+        <w:rPr>
+          <w:rFonts w:ascii="Arial" w:hAnsi="Arial" w:cs="Arial"/>
+          <w:sz w:val="24"/>
+          <w:szCs w:val="24"/>
+        </w:rPr>
+        <w:t xml:space="preserve"> con la visita a “Representaciones Jemaro.C.A” y la aplicación de dos técnicas de recolección de datos: </w:t>
+      </w:r>
+      <w:r>
+        <w:rPr>
+          <w:rFonts w:ascii="Arial" w:hAnsi="Arial" w:cs="Arial"/>
+          <w:sz w:val="24"/>
+          <w:szCs w:val="24"/>
+        </w:rPr>
+        <w:t>la observación</w:t>
+      </w:r>
+      <w:r>
+        <w:rPr>
+          <w:rFonts w:ascii="Arial" w:hAnsi="Arial" w:cs="Arial"/>
+          <w:sz w:val="24"/>
+          <w:szCs w:val="24"/>
+        </w:rPr>
+        <w:t xml:space="preserve"> del entrono de trabajo</w:t>
+      </w:r>
+      <w:r>
+        <w:rPr>
+          <w:rFonts w:ascii="Arial" w:hAnsi="Arial" w:cs="Arial"/>
+          <w:sz w:val="24"/>
+          <w:szCs w:val="24"/>
+        </w:rPr>
+        <w:t xml:space="preserve"> y </w:t>
+      </w:r>
+      <w:r>
+        <w:rPr>
+          <w:rFonts w:ascii="Arial" w:hAnsi="Arial" w:cs="Arial"/>
+          <w:sz w:val="24"/>
+          <w:szCs w:val="24"/>
+        </w:rPr>
+        <w:t xml:space="preserve">una </w:t>
+      </w:r>
+      <w:r>
+        <w:rPr>
+          <w:rFonts w:ascii="Arial" w:hAnsi="Arial" w:cs="Arial"/>
+          <w:sz w:val="24"/>
+          <w:szCs w:val="24"/>
+        </w:rPr>
+        <w:t>entrevista al gerente de la empresa</w:t>
+      </w:r>
+      <w:r>
+        <w:rPr>
+          <w:rFonts w:ascii="Arial" w:hAnsi="Arial" w:cs="Arial"/>
+          <w:sz w:val="24"/>
+          <w:szCs w:val="24"/>
+        </w:rPr>
+        <w:t xml:space="preserve">, </w:t>
+      </w:r>
+      <w:r>
+        <w:rPr>
+          <w:rFonts w:ascii="Arial" w:hAnsi="Arial" w:cs="Arial"/>
+          <w:sz w:val="24"/>
+          <w:szCs w:val="24"/>
+        </w:rPr>
+        <w:t xml:space="preserve">las cuales sirvió para diagnosticar la </w:t>
+      </w:r>
+      <w:r>
+        <w:rPr>
+          <w:rFonts w:ascii="Arial" w:hAnsi="Arial" w:cs="Arial"/>
+          <w:sz w:val="24"/>
+          <w:szCs w:val="24"/>
+        </w:rPr>
+        <w:t>problemática allí presente</w:t>
+      </w:r>
+      <w:r>
+        <w:rPr>
+          <w:rFonts w:ascii="Arial" w:hAnsi="Arial" w:cs="Arial"/>
+          <w:sz w:val="24"/>
+          <w:szCs w:val="24"/>
+        </w:rPr>
+        <w:t xml:space="preserve">, </w:t>
+      </w:r>
+      <w:r>
+        <w:rPr>
+          <w:rFonts w:ascii="Arial" w:hAnsi="Arial" w:cs="Arial"/>
+          <w:sz w:val="24"/>
+          <w:szCs w:val="24"/>
+        </w:rPr>
+        <w:t xml:space="preserve">obteniendo </w:t>
+      </w:r>
+      <w:r>
+        <w:rPr>
+          <w:rFonts w:ascii="Arial" w:hAnsi="Arial" w:cs="Arial"/>
+          <w:sz w:val="24"/>
+          <w:szCs w:val="24"/>
+        </w:rPr>
+        <w:t>como resultado</w:t>
+      </w:r>
+      <w:r>
+        <w:rPr>
+          <w:rFonts w:ascii="Arial" w:hAnsi="Arial" w:cs="Arial"/>
+          <w:sz w:val="24"/>
+          <w:szCs w:val="24"/>
+        </w:rPr>
+        <w:t xml:space="preserve"> un desaprovechamiento de los beneficios y oportunidades que brindan la TICS y las nuevas tecnologías a las empresas</w:t>
+      </w:r>
+      <w:r>
+        <w:rPr>
+          <w:rFonts w:ascii="Arial" w:hAnsi="Arial" w:cs="Arial"/>
+          <w:sz w:val="24"/>
+          <w:szCs w:val="24"/>
+        </w:rPr>
+        <w:t>.</w:t>
       </w:r>
     </w:p>
     <w:p>
@@ -118,7 +358,7 @@
           <w:sz w:val="24"/>
           <w:szCs w:val="24"/>
         </w:rPr>
-        <w:t>Seguidamente, se elaboro un diseño instruccional basado en el modelo ADDIE, el cual consta de cinco fases (Análisis, Diseño, Desarrollo, Implementación y Evaluación) donde se estructuraron cada una de las unidades a desarrollar tales como: la informática y el software libre, las tics y el internet, libre oficce writer y libre officce impress. Así mismo se aplicaron diferentes estrategias didácticas que se utilizarían para explicar el contenido o temas planteados con la elaboración de un material totalmente planificado y acorde con su nivel de instrucción, que les fuera fácil de entender, de manera que captaran la información que se les quería trasmitir; y lograr reforzar sus conocimientos.</w:t>
+        <w:t xml:space="preserve">Se busco una metodología que guiara el proceso de elaboración de una solución a dicha problemática, eligiéndose a la metodología MeRinde por ser una metodología ágil para el desarrollo de software. </w:t>
       </w:r>
     </w:p>
     <w:p>
@@ -138,8 +378,160 @@
           <w:sz w:val="24"/>
           <w:szCs w:val="24"/>
         </w:rPr>
-        <w:t xml:space="preserve">Luego de desarrollar el contenido de cada una de las unidades se llevo a cabo la alfabetización Tecnológica, mediante una ponencia, donde se les dio a conocer a los veintitrés (23) participantes, los distintos temas básicos sobre el computador, luego de culminar con la alfabetización se les realizo una evaluación didáctica, donde ellos se defendieron y demostraron que habían obtenido un aprendizaje significativo sobre el tema expuesto. </w:t>
-      </w:r>
+        <w:t>A continuación, se procedió</w:t>
+      </w:r>
+      <w:r>
+        <w:rPr>
+          <w:rFonts w:ascii="Arial" w:hAnsi="Arial" w:cs="Arial"/>
+          <w:sz w:val="24"/>
+          <w:szCs w:val="24"/>
+        </w:rPr>
+        <w:t xml:space="preserve"> a la determinar requisitos funcionales y no funcionales del sistema, mediante la elaboración del Documento de Especificación de Requisitos de Software (ERS)</w:t>
+      </w:r>
+      <w:r>
+        <w:rPr>
+          <w:rFonts w:ascii="Arial" w:hAnsi="Arial" w:cs="Arial"/>
+          <w:sz w:val="24"/>
+          <w:szCs w:val="24"/>
+        </w:rPr>
+        <w:t xml:space="preserve"> </w:t>
+      </w:r>
+      <w:r>
+        <w:rPr>
+          <w:rFonts w:ascii="Arial" w:hAnsi="Arial" w:cs="Arial"/>
+          <w:sz w:val="24"/>
+          <w:szCs w:val="24"/>
+        </w:rPr>
+        <w:t xml:space="preserve">y </w:t>
+      </w:r>
+      <w:r>
+        <w:rPr>
+          <w:rFonts w:ascii="Arial" w:hAnsi="Arial" w:cs="Arial"/>
+          <w:sz w:val="24"/>
+          <w:szCs w:val="24"/>
+        </w:rPr>
+        <w:t xml:space="preserve">al diseño y maquetación del sistema </w:t>
+      </w:r>
+      <w:r>
+        <w:rPr>
+          <w:rFonts w:ascii="Arial" w:hAnsi="Arial" w:cs="Arial"/>
+          <w:sz w:val="24"/>
+          <w:szCs w:val="24"/>
+        </w:rPr>
+        <w:t>mediante la elaboración de los diagramas de componentes, despliegue, bases de datos, clases, casos de uso y el diccionario de datos.</w:t>
+      </w:r>
+    </w:p>
+    <w:p>
+      <w:pPr>
+        <w:spacing w:line="360" w:lineRule="auto"/>
+        <w:ind w:firstLine="708"/>
+        <w:jc w:val="both"/>
+        <w:rPr>
+          <w:rFonts w:ascii="Arial" w:hAnsi="Arial" w:cs="Arial"/>
+          <w:sz w:val="24"/>
+          <w:szCs w:val="24"/>
+        </w:rPr>
+      </w:pPr>
+      <w:r>
+        <w:rPr>
+          <w:rFonts w:ascii="Arial" w:hAnsi="Arial" w:cs="Arial"/>
+          <w:sz w:val="24"/>
+          <w:szCs w:val="24"/>
+        </w:rPr>
+        <w:t xml:space="preserve">Así mismo </w:t>
+      </w:r>
+      <w:r>
+        <w:rPr>
+          <w:rFonts w:ascii="Arial" w:hAnsi="Arial" w:cs="Arial"/>
+          <w:sz w:val="24"/>
+          <w:szCs w:val="24"/>
+        </w:rPr>
+        <w:t>se procedió a la elaboración del sistema</w:t>
+      </w:r>
+      <w:r>
+        <w:rPr>
+          <w:rFonts w:ascii="Arial" w:hAnsi="Arial" w:cs="Arial"/>
+          <w:sz w:val="24"/>
+          <w:szCs w:val="24"/>
+        </w:rPr>
+        <w:t>, nombrado como SISCATEL (Sistema de Catalogo En-Línea),</w:t>
+      </w:r>
+      <w:r>
+        <w:rPr>
+          <w:rFonts w:ascii="Arial" w:hAnsi="Arial" w:cs="Arial"/>
+          <w:sz w:val="24"/>
+          <w:szCs w:val="24"/>
+        </w:rPr>
+        <w:t xml:space="preserve"> aplicando una arquitectura Cliente-Servidor y siguiendo </w:t>
+      </w:r>
+      <w:r>
+        <w:rPr>
+          <w:rFonts w:ascii="Arial" w:hAnsi="Arial" w:cs="Arial"/>
+          <w:sz w:val="24"/>
+          <w:szCs w:val="24"/>
+        </w:rPr>
+        <w:t>la estructura</w:t>
+      </w:r>
+      <w:r>
+        <w:rPr>
+          <w:rFonts w:ascii="Arial" w:hAnsi="Arial" w:cs="Arial"/>
+          <w:sz w:val="24"/>
+          <w:szCs w:val="24"/>
+        </w:rPr>
+        <w:t xml:space="preserve"> Modelo-Vista-Controlador (MVC)</w:t>
+      </w:r>
+      <w:r>
+        <w:rPr>
+          <w:rFonts w:ascii="Arial" w:hAnsi="Arial" w:cs="Arial"/>
+          <w:sz w:val="24"/>
+          <w:szCs w:val="24"/>
+        </w:rPr>
+        <w:t xml:space="preserve">, siendo </w:t>
+      </w:r>
+      <w:r>
+        <w:rPr>
+          <w:rFonts w:ascii="Arial" w:hAnsi="Arial" w:cs="Arial"/>
+          <w:sz w:val="24"/>
+          <w:szCs w:val="24"/>
+        </w:rPr>
+        <w:t>PHP</w:t>
+      </w:r>
+      <w:r>
+        <w:rPr>
+          <w:rFonts w:ascii="Arial" w:hAnsi="Arial" w:cs="Arial"/>
+          <w:sz w:val="24"/>
+          <w:szCs w:val="24"/>
+        </w:rPr>
+        <w:t xml:space="preserve"> elegido</w:t>
+      </w:r>
+      <w:r>
+        <w:rPr>
+          <w:rFonts w:ascii="Arial" w:hAnsi="Arial" w:cs="Arial"/>
+          <w:sz w:val="24"/>
+          <w:szCs w:val="24"/>
+        </w:rPr>
+        <w:t xml:space="preserve"> como lenguaje para la codificación del sistema del lado del servidor y a HTML</w:t>
+      </w:r>
+      <w:r>
+        <w:rPr>
+          <w:rFonts w:ascii="Arial" w:hAnsi="Arial" w:cs="Arial"/>
+          <w:sz w:val="24"/>
+          <w:szCs w:val="24"/>
+        </w:rPr>
+        <w:t>5, CSS3 y Java Script para el diseño de las interfaces de los usuarios.</w:t>
+      </w:r>
+    </w:p>
+    <w:p>
+      <w:pPr>
+        <w:spacing w:line="360" w:lineRule="auto"/>
+        <w:ind w:firstLine="708"/>
+        <w:jc w:val="both"/>
+        <w:rPr>
+          <w:rFonts w:ascii="Arial" w:hAnsi="Arial" w:cs="Arial"/>
+          <w:sz w:val="24"/>
+          <w:szCs w:val="24"/>
+        </w:rPr>
+      </w:pPr>
       <w:r>
         <w:rPr>
           <w:rFonts w:ascii="Arial" w:hAnsi="Arial" w:cs="Arial"/>
@@ -147,7 +539,15 @@
           <w:szCs w:val="24"/>
         </w:rPr>
         <w:lastRenderedPageBreak/>
-        <w:t>Esta evaluación fue una discusión socializada y un test, con el cual se observo que si captaron la información que se les impartió.</w:t>
+        <w:t>Se  realizaron pruebas al sistema para comprobar su funcionalidad, obteniendo resultados satisfactorios, al cumplir con los requisitos funcionales y objetivos planteados</w:t>
+      </w:r>
+      <w:r>
+        <w:rPr>
+          <w:rFonts w:ascii="Arial" w:hAnsi="Arial" w:cs="Arial"/>
+          <w:sz w:val="24"/>
+          <w:szCs w:val="24"/>
+        </w:rPr>
+        <w:t xml:space="preserve"> durante la fase de diseño.</w:t>
       </w:r>
     </w:p>
     <w:p>
@@ -159,23 +559,97 @@
           <w:rFonts w:ascii="Arial" w:hAnsi="Arial" w:cs="Arial"/>
           <w:sz w:val="24"/>
           <w:szCs w:val="24"/>
-        </w:rPr>
-      </w:pPr>
-      <w:r>
-        <w:rPr>
-          <w:rFonts w:ascii="Arial" w:hAnsi="Arial" w:cs="Arial"/>
-          <w:sz w:val="24"/>
-          <w:szCs w:val="24"/>
-        </w:rPr>
-        <w:t>Finalmente se aplico el mantenimiento de equipos con una jornada abierta a la comunidad, en total se diagnostico y se le hizo mantenimiento a 11 computadores, se realizo un cambio de pantalla y dos migraciones del sistema operativo, obteniendo un resultado óptimo en</w:t>
-      </w:r>
-      <w:r>
-        <w:rPr>
-          <w:rFonts w:ascii="Arial" w:hAnsi="Arial" w:cs="Arial"/>
-          <w:sz w:val="24"/>
-          <w:szCs w:val="24"/>
-        </w:rPr>
-        <w:t xml:space="preserve"> función de los mismos. </w:t>
+          <w:lang w:val="es-ES"/>
+        </w:rPr>
+      </w:pPr>
+      <w:r>
+        <w:rPr>
+          <w:rFonts w:ascii="Arial" w:hAnsi="Arial" w:cs="Arial"/>
+          <w:sz w:val="24"/>
+          <w:szCs w:val="24"/>
+        </w:rPr>
+        <w:t xml:space="preserve">Por </w:t>
+      </w:r>
+      <w:r>
+        <w:rPr>
+          <w:rFonts w:ascii="Arial" w:hAnsi="Arial" w:cs="Arial"/>
+          <w:sz w:val="24"/>
+          <w:szCs w:val="24"/>
+        </w:rPr>
+        <w:t>último</w:t>
+      </w:r>
+      <w:r>
+        <w:rPr>
+          <w:rFonts w:ascii="Arial" w:hAnsi="Arial" w:cs="Arial"/>
+          <w:sz w:val="24"/>
+          <w:szCs w:val="24"/>
+        </w:rPr>
+        <w:t xml:space="preserve"> se </w:t>
+      </w:r>
+      <w:r>
+        <w:rPr>
+          <w:rFonts w:ascii="Arial" w:hAnsi="Arial" w:cs="Arial"/>
+          <w:sz w:val="24"/>
+          <w:szCs w:val="24"/>
+        </w:rPr>
+        <w:t xml:space="preserve">ejecuto </w:t>
+      </w:r>
+      <w:r>
+        <w:rPr>
+          <w:rFonts w:ascii="Arial" w:hAnsi="Arial" w:cs="Arial"/>
+          <w:sz w:val="24"/>
+          <w:szCs w:val="24"/>
+        </w:rPr>
+        <w:t xml:space="preserve">el plan de transferencia tecnológica, </w:t>
+      </w:r>
+      <w:r>
+        <w:rPr>
+          <w:rFonts w:ascii="Arial" w:hAnsi="Arial" w:cs="Arial"/>
+          <w:sz w:val="24"/>
+          <w:szCs w:val="24"/>
+        </w:rPr>
+        <w:t xml:space="preserve">para el cual </w:t>
+      </w:r>
+      <w:r>
+        <w:rPr>
+          <w:rFonts w:ascii="Arial" w:hAnsi="Arial" w:cs="Arial"/>
+          <w:sz w:val="24"/>
+          <w:szCs w:val="24"/>
+        </w:rPr>
+        <w:t>se realizo</w:t>
+      </w:r>
+      <w:r>
+        <w:rPr>
+          <w:rFonts w:ascii="Arial" w:hAnsi="Arial" w:cs="Arial"/>
+          <w:sz w:val="24"/>
+          <w:szCs w:val="24"/>
+        </w:rPr>
+        <w:t xml:space="preserve"> la preparación del entorno y el</w:t>
+      </w:r>
+      <w:r>
+        <w:rPr>
+          <w:rFonts w:ascii="Arial" w:hAnsi="Arial" w:cs="Arial"/>
+          <w:sz w:val="24"/>
+          <w:szCs w:val="24"/>
+        </w:rPr>
+        <w:t xml:space="preserve"> mantenimiento preventivo al computador </w:t>
+      </w:r>
+      <w:r>
+        <w:rPr>
+          <w:rFonts w:ascii="Arial" w:hAnsi="Arial" w:cs="Arial"/>
+          <w:sz w:val="24"/>
+          <w:szCs w:val="24"/>
+        </w:rPr>
+        <w:t xml:space="preserve">donde se instaló SISCATEL, así mismo se realizó una charla instructiva </w:t>
+      </w:r>
+      <w:r>
+        <w:rPr>
+          <w:rFonts w:ascii="Arial" w:hAnsi="Arial" w:cs="Arial"/>
+          <w:sz w:val="24"/>
+          <w:szCs w:val="24"/>
+          <w:lang w:val="es-ES"/>
+        </w:rPr>
+        <w:t>en un lapso de cuatro (04) horas, donde se capacitó a los operadores en el correcto uso del sistema.</w:t>
       </w:r>
     </w:p>
     <w:p>
@@ -235,23 +709,15 @@
           <w:sz w:val="24"/>
           <w:szCs w:val="24"/>
         </w:rPr>
-        <w:t>Para los directivos de la escuela “</w:t>
-      </w:r>
-      <w:r>
-        <w:rPr>
-          <w:rFonts w:ascii="Arial" w:hAnsi="Arial" w:cs="Arial"/>
-          <w:sz w:val="24"/>
-          <w:szCs w:val="24"/>
-        </w:rPr>
-        <w:t>Guayacán</w:t>
-      </w:r>
-      <w:r>
-        <w:rPr>
-          <w:rFonts w:ascii="Arial" w:hAnsi="Arial" w:cs="Arial"/>
-          <w:sz w:val="24"/>
-          <w:szCs w:val="24"/>
-        </w:rPr>
-        <w:t xml:space="preserve"> de las Flores”:</w:t>
+        <w:t xml:space="preserve">Para los directivos de la </w:t>
+      </w:r>
+      <w:r>
+        <w:rPr>
+          <w:rFonts w:ascii="Arial" w:hAnsi="Arial" w:cs="Arial"/>
+          <w:sz w:val="24"/>
+          <w:szCs w:val="24"/>
+        </w:rPr>
+        <w:t>empresa “Representaciones  Jemaro.C.A”:</w:t>
       </w:r>
     </w:p>
     <w:p>
@@ -275,7 +741,23 @@
           <w:sz w:val="24"/>
           <w:szCs w:val="24"/>
         </w:rPr>
-        <w:t>Incentivar la formación tecnológica en la escuela “Guayacán de las Flores”.</w:t>
+        <w:t>Incentivar la formación tecnológica en</w:t>
+      </w:r>
+      <w:r>
+        <w:rPr>
+          <w:rFonts w:ascii="Arial" w:hAnsi="Arial" w:cs="Arial"/>
+          <w:sz w:val="24"/>
+          <w:szCs w:val="24"/>
+        </w:rPr>
+        <w:t xml:space="preserve"> los miembros de la empresa</w:t>
+      </w:r>
+      <w:r>
+        <w:rPr>
+          <w:rFonts w:ascii="Arial" w:hAnsi="Arial" w:cs="Arial"/>
+          <w:sz w:val="24"/>
+          <w:szCs w:val="24"/>
+        </w:rPr>
+        <w:t>.</w:t>
       </w:r>
     </w:p>
     <w:p>
@@ -299,7 +781,7 @@
           <w:sz w:val="24"/>
           <w:szCs w:val="24"/>
         </w:rPr>
-        <w:t>Reforzar e innovar los conocimientos por parte de los docentes para lograr una mejora en la capacitación de los estudiantes.</w:t>
+        <w:t>Promover el uso de software libre en la empresa.</w:t>
       </w:r>
     </w:p>
     <w:p>
@@ -323,7 +805,39 @@
           <w:sz w:val="24"/>
           <w:szCs w:val="24"/>
         </w:rPr>
-        <w:t>Realizar espacios instructivos por los docentes para que los estudiantes cuenten con su apoyo y buscar nuevos métodos para impartir la información de manera eficaz y eficiente.</w:t>
+        <w:t xml:space="preserve">Mantener el área del servidor ordenada y con </w:t>
+      </w:r>
+      <w:r>
+        <w:rPr>
+          <w:rFonts w:ascii="Arial" w:hAnsi="Arial" w:cs="Arial"/>
+          <w:sz w:val="24"/>
+          <w:szCs w:val="24"/>
+        </w:rPr>
+        <w:t xml:space="preserve">una </w:t>
+      </w:r>
+      <w:r>
+        <w:rPr>
+          <w:rFonts w:ascii="Arial" w:hAnsi="Arial" w:cs="Arial"/>
+          <w:sz w:val="24"/>
+          <w:szCs w:val="24"/>
+        </w:rPr>
+        <w:t>temperatura</w:t>
+      </w:r>
+      <w:r>
+        <w:rPr>
+          <w:rFonts w:ascii="Arial" w:hAnsi="Arial" w:cs="Arial"/>
+          <w:sz w:val="24"/>
+          <w:szCs w:val="24"/>
+        </w:rPr>
+        <w:t xml:space="preserve"> adecuada</w:t>
+      </w:r>
+      <w:r>
+        <w:rPr>
+          <w:rFonts w:ascii="Arial" w:hAnsi="Arial" w:cs="Arial"/>
+          <w:sz w:val="24"/>
+          <w:szCs w:val="24"/>
+        </w:rPr>
+        <w:t xml:space="preserve"> para prevenir daños a los equipos.</w:t>
       </w:r>
     </w:p>
     <w:p>
@@ -347,7 +861,47 @@
           <w:sz w:val="24"/>
           <w:szCs w:val="24"/>
         </w:rPr>
-        <w:t>Implementar una plataforma electrónica que sirva de complemento para la formación integral de los alumnos.</w:t>
+        <w:t xml:space="preserve">Realizar mantenimiento </w:t>
+      </w:r>
+      <w:r>
+        <w:rPr>
+          <w:rFonts w:ascii="Arial" w:hAnsi="Arial" w:cs="Arial"/>
+          <w:sz w:val="24"/>
+          <w:szCs w:val="24"/>
+        </w:rPr>
+        <w:t xml:space="preserve">periódicos </w:t>
+      </w:r>
+      <w:r>
+        <w:rPr>
+          <w:rFonts w:ascii="Arial" w:hAnsi="Arial" w:cs="Arial"/>
+          <w:sz w:val="24"/>
+          <w:szCs w:val="24"/>
+        </w:rPr>
+        <w:t xml:space="preserve">al servidor </w:t>
+      </w:r>
+      <w:r>
+        <w:rPr>
+          <w:rFonts w:ascii="Arial" w:hAnsi="Arial" w:cs="Arial"/>
+          <w:sz w:val="24"/>
+          <w:szCs w:val="24"/>
+        </w:rPr>
+        <w:t>con el fin de lograr su óptimo y correcto funcionamie</w:t>
+      </w:r>
+      <w:r>
+        <w:rPr>
+          <w:rFonts w:ascii="Arial" w:hAnsi="Arial" w:cs="Arial"/>
+          <w:sz w:val="24"/>
+          <w:szCs w:val="24"/>
+        </w:rPr>
+        <w:t>nto</w:t>
+      </w:r>
+      <w:r>
+        <w:rPr>
+          <w:rFonts w:ascii="Arial" w:hAnsi="Arial" w:cs="Arial"/>
+          <w:sz w:val="24"/>
+          <w:szCs w:val="24"/>
+        </w:rPr>
+        <w:t>.</w:t>
       </w:r>
     </w:p>
     <w:p>
@@ -371,55 +925,7 @@
           <w:sz w:val="24"/>
           <w:szCs w:val="24"/>
         </w:rPr>
-        <w:t>Habilitar áreas de internet abierto donde los docentes y alumnos puedan acceder para la realización de sus actividades escolares.</w:t>
-      </w:r>
-    </w:p>
-    <w:p>
-      <w:pPr>
-        <w:pStyle w:val="Prrafodelista"/>
-        <w:numPr>
-          <w:ilvl w:val="0"/>
-          <w:numId w:val="5"/>
-        </w:numPr>
-        <w:spacing w:line="360" w:lineRule="auto"/>
-        <w:jc w:val="both"/>
-        <w:rPr>
-          <w:rFonts w:ascii="Arial" w:hAnsi="Arial" w:cs="Arial"/>
-          <w:sz w:val="24"/>
-          <w:szCs w:val="24"/>
-        </w:rPr>
-      </w:pPr>
-      <w:r>
-        <w:rPr>
-          <w:rFonts w:ascii="Arial" w:hAnsi="Arial" w:cs="Arial"/>
-          <w:sz w:val="24"/>
-          <w:szCs w:val="24"/>
-        </w:rPr>
-        <w:t>Instruir a los alumnos y miembros de la institución en el cuidado y correcto uso de los computadores.</w:t>
-      </w:r>
-    </w:p>
-    <w:p>
-      <w:pPr>
-        <w:pStyle w:val="Prrafodelista"/>
-        <w:numPr>
-          <w:ilvl w:val="0"/>
-          <w:numId w:val="5"/>
-        </w:numPr>
-        <w:spacing w:line="360" w:lineRule="auto"/>
-        <w:jc w:val="both"/>
-        <w:rPr>
-          <w:rFonts w:ascii="Arial" w:hAnsi="Arial" w:cs="Arial"/>
-          <w:sz w:val="24"/>
-          <w:szCs w:val="24"/>
-        </w:rPr>
-      </w:pPr>
-      <w:r>
-        <w:rPr>
-          <w:rFonts w:ascii="Arial" w:hAnsi="Arial" w:cs="Arial"/>
-          <w:sz w:val="24"/>
-          <w:szCs w:val="24"/>
-        </w:rPr>
-        <w:t>Realizar mantenimientos periódicos a los computadores de la institución con el fin de lograr su óptimo y correcto funcionamientos.</w:t>
+        <w:t>Migrar el sistema a un proveedor de servicios de hosting.</w:t>
       </w:r>
     </w:p>
     <w:p>
@@ -462,7 +968,6 @@
           <w:sz w:val="24"/>
           <w:szCs w:val="24"/>
         </w:rPr>
-        <w:lastRenderedPageBreak/>
         <w:t>Promover medios de financiación para la ejecución de los proyectos de las próximas generaciones.</w:t>
       </w:r>
     </w:p>
@@ -487,7 +992,7 @@
           <w:sz w:val="24"/>
           <w:szCs w:val="24"/>
         </w:rPr>
-        <w:t>Reestructurar el saber de formación critica  para que sirva de apoyo para la formulación de las bases legales del proyecto.</w:t>
+        <w:t>Incentivar el uso de software y tecnologías libres.</w:t>
       </w:r>
     </w:p>
     <w:p>
@@ -511,178 +1016,36 @@
           <w:sz w:val="24"/>
           <w:szCs w:val="24"/>
         </w:rPr>
-        <w:t>Seguir impulsando el desarrollo de proyectos que solventen problemáticas de carácter social.</w:t>
-      </w:r>
-    </w:p>
-    <w:p>
-      <w:pPr>
-        <w:spacing w:line="360" w:lineRule="auto"/>
-        <w:jc w:val="center"/>
-        <w:rPr>
-          <w:rFonts w:ascii="Arial" w:hAnsi="Arial" w:cs="Arial"/>
-          <w:sz w:val="24"/>
-          <w:szCs w:val="24"/>
-        </w:rPr>
-      </w:pPr>
-    </w:p>
-    <w:p>
-      <w:pPr>
-        <w:spacing w:line="360" w:lineRule="auto"/>
-        <w:jc w:val="center"/>
-        <w:rPr>
-          <w:rFonts w:ascii="Arial" w:hAnsi="Arial" w:cs="Arial"/>
-          <w:sz w:val="24"/>
-          <w:szCs w:val="24"/>
-        </w:rPr>
-      </w:pPr>
-    </w:p>
-    <w:p>
-      <w:pPr>
-        <w:spacing w:line="360" w:lineRule="auto"/>
-        <w:jc w:val="center"/>
-        <w:rPr>
-          <w:rFonts w:ascii="Arial" w:hAnsi="Arial" w:cs="Arial"/>
-          <w:sz w:val="24"/>
-          <w:szCs w:val="24"/>
-        </w:rPr>
-      </w:pPr>
-    </w:p>
-    <w:p>
-      <w:pPr>
-        <w:spacing w:line="360" w:lineRule="auto"/>
-        <w:jc w:val="center"/>
-        <w:rPr>
-          <w:rFonts w:ascii="Arial" w:hAnsi="Arial" w:cs="Arial"/>
-          <w:sz w:val="24"/>
-          <w:szCs w:val="24"/>
-        </w:rPr>
-      </w:pPr>
-    </w:p>
-    <w:p>
-      <w:pPr>
-        <w:spacing w:line="360" w:lineRule="auto"/>
-        <w:jc w:val="center"/>
-        <w:rPr>
-          <w:rFonts w:ascii="Arial" w:hAnsi="Arial" w:cs="Arial"/>
-          <w:sz w:val="24"/>
-          <w:szCs w:val="24"/>
-        </w:rPr>
-      </w:pPr>
-    </w:p>
-    <w:p>
-      <w:pPr>
-        <w:spacing w:line="360" w:lineRule="auto"/>
-        <w:jc w:val="center"/>
-        <w:rPr>
-          <w:rFonts w:ascii="Arial" w:hAnsi="Arial" w:cs="Arial"/>
-          <w:sz w:val="24"/>
-          <w:szCs w:val="24"/>
-        </w:rPr>
-      </w:pPr>
-    </w:p>
-    <w:p>
-      <w:pPr>
-        <w:spacing w:line="360" w:lineRule="auto"/>
-        <w:jc w:val="center"/>
-        <w:rPr>
-          <w:rFonts w:ascii="Arial" w:hAnsi="Arial" w:cs="Arial"/>
-          <w:sz w:val="24"/>
-          <w:szCs w:val="24"/>
-        </w:rPr>
-      </w:pPr>
-    </w:p>
-    <w:p>
-      <w:pPr>
-        <w:spacing w:line="360" w:lineRule="auto"/>
-        <w:jc w:val="center"/>
-        <w:rPr>
-          <w:rFonts w:ascii="Arial" w:hAnsi="Arial" w:cs="Arial"/>
-          <w:sz w:val="24"/>
-          <w:szCs w:val="24"/>
-        </w:rPr>
-      </w:pPr>
-    </w:p>
-    <w:p>
-      <w:pPr>
-        <w:spacing w:line="360" w:lineRule="auto"/>
-        <w:jc w:val="center"/>
-        <w:rPr>
-          <w:rFonts w:ascii="Arial" w:hAnsi="Arial" w:cs="Arial"/>
-          <w:sz w:val="24"/>
-          <w:szCs w:val="24"/>
-        </w:rPr>
-      </w:pPr>
-    </w:p>
-    <w:p>
-      <w:pPr>
-        <w:spacing w:line="360" w:lineRule="auto"/>
-        <w:jc w:val="center"/>
-        <w:rPr>
-          <w:rFonts w:ascii="Arial" w:hAnsi="Arial" w:cs="Arial"/>
-          <w:sz w:val="24"/>
-          <w:szCs w:val="24"/>
-        </w:rPr>
-      </w:pPr>
-    </w:p>
-    <w:p>
-      <w:pPr>
-        <w:spacing w:line="360" w:lineRule="auto"/>
-        <w:jc w:val="center"/>
-        <w:rPr>
-          <w:rFonts w:ascii="Arial" w:hAnsi="Arial" w:cs="Arial"/>
-          <w:sz w:val="24"/>
-          <w:szCs w:val="24"/>
-        </w:rPr>
-      </w:pPr>
-    </w:p>
-    <w:p>
-      <w:pPr>
-        <w:spacing w:line="360" w:lineRule="auto"/>
-        <w:jc w:val="center"/>
-        <w:rPr>
-          <w:rFonts w:ascii="Arial" w:hAnsi="Arial" w:cs="Arial"/>
-          <w:sz w:val="24"/>
-          <w:szCs w:val="24"/>
-        </w:rPr>
-      </w:pPr>
-    </w:p>
-    <w:p>
-      <w:pPr>
-        <w:spacing w:line="360" w:lineRule="auto"/>
-        <w:jc w:val="center"/>
-        <w:rPr>
-          <w:rFonts w:ascii="Arial" w:hAnsi="Arial" w:cs="Arial"/>
-          <w:sz w:val="24"/>
-          <w:szCs w:val="24"/>
-        </w:rPr>
-      </w:pPr>
-    </w:p>
-    <w:p>
-      <w:pPr>
-        <w:spacing w:line="360" w:lineRule="auto"/>
-        <w:jc w:val="center"/>
-        <w:rPr>
-          <w:rFonts w:ascii="Arial" w:hAnsi="Arial" w:cs="Arial"/>
-          <w:sz w:val="24"/>
-          <w:szCs w:val="24"/>
-        </w:rPr>
-      </w:pPr>
-    </w:p>
-    <w:p>
-      <w:pPr>
-        <w:spacing w:line="360" w:lineRule="auto"/>
-        <w:jc w:val="center"/>
-        <w:rPr>
-          <w:rFonts w:ascii="Arial" w:hAnsi="Arial" w:cs="Arial"/>
-          <w:sz w:val="24"/>
-          <w:szCs w:val="24"/>
-        </w:rPr>
-      </w:pPr>
-    </w:p>
-    <w:p>
-      <w:pPr>
-        <w:spacing w:line="360" w:lineRule="auto"/>
-        <w:jc w:val="center"/>
+        <w:t>Impulsar</w:t>
+      </w:r>
+      <w:r>
+        <w:rPr>
+          <w:rFonts w:ascii="Arial" w:hAnsi="Arial" w:cs="Arial"/>
+          <w:sz w:val="24"/>
+          <w:szCs w:val="24"/>
+        </w:rPr>
+        <w:t xml:space="preserve"> el desarrollo de proyectos que solventen problemáticas de carácter </w:t>
+      </w:r>
+      <w:r>
+        <w:rPr>
+          <w:rFonts w:ascii="Arial" w:hAnsi="Arial" w:cs="Arial"/>
+          <w:sz w:val="24"/>
+          <w:szCs w:val="24"/>
+        </w:rPr>
+        <w:t xml:space="preserve">económico y </w:t>
+      </w:r>
+      <w:r>
+        <w:rPr>
+          <w:rFonts w:ascii="Arial" w:hAnsi="Arial" w:cs="Arial"/>
+          <w:sz w:val="24"/>
+          <w:szCs w:val="24"/>
+        </w:rPr>
+        <w:t>social.</w:t>
+      </w:r>
+    </w:p>
+    <w:p>
+      <w:pPr>
+        <w:spacing w:line="360" w:lineRule="auto"/>
         <w:rPr>
           <w:rFonts w:ascii="Arial" w:hAnsi="Arial" w:cs="Arial"/>
           <w:sz w:val="24"/>
@@ -722,6 +1085,1268 @@
           <w:szCs w:val="24"/>
         </w:rPr>
       </w:pPr>
+      <w:r>
+        <w:rPr>
+          <w:rFonts w:ascii="Arial" w:hAnsi="Arial" w:cs="Arial"/>
+          <w:sz w:val="24"/>
+          <w:szCs w:val="24"/>
+        </w:rPr>
+        <w:t>Andrade (2005</w:t>
+      </w:r>
+      <w:r>
+        <w:rPr>
+          <w:rFonts w:ascii="Arial" w:hAnsi="Arial" w:cs="Arial"/>
+          <w:sz w:val="24"/>
+          <w:szCs w:val="24"/>
+        </w:rPr>
+        <w:t>). [Pagina web]. Disponible en:</w:t>
+      </w:r>
+      <w:r>
+        <w:t xml:space="preserve"> </w:t>
+      </w:r>
+      <w:r>
+        <w:rPr>
+          <w:rFonts w:ascii="Arial" w:hAnsi="Arial" w:cs="Arial"/>
+          <w:sz w:val="24"/>
+          <w:szCs w:val="24"/>
+        </w:rPr>
+        <w:t>https://www.promonegocios.net/organigramas/definicion-organigramas.html</w:t>
+      </w:r>
+      <w:r>
+        <w:rPr>
+          <w:rFonts w:ascii="Arial" w:hAnsi="Arial" w:cs="Arial"/>
+          <w:sz w:val="24"/>
+          <w:szCs w:val="24"/>
+        </w:rPr>
+        <w:t>.</w:t>
+      </w:r>
+    </w:p>
+    <w:p>
+      <w:pPr>
+        <w:spacing w:line="360" w:lineRule="auto"/>
+        <w:jc w:val="both"/>
+        <w:rPr>
+          <w:rFonts w:ascii="Arial" w:hAnsi="Arial" w:cs="Arial"/>
+          <w:sz w:val="24"/>
+          <w:szCs w:val="24"/>
+        </w:rPr>
+      </w:pPr>
+    </w:p>
+    <w:p>
+      <w:pPr>
+        <w:spacing w:line="360" w:lineRule="auto"/>
+        <w:jc w:val="both"/>
+        <w:rPr>
+          <w:rFonts w:ascii="Arial" w:hAnsi="Arial" w:cs="Arial"/>
+          <w:sz w:val="24"/>
+          <w:szCs w:val="24"/>
+        </w:rPr>
+      </w:pPr>
+      <w:r>
+        <w:rPr>
+          <w:rFonts w:ascii="Arial" w:hAnsi="Arial" w:cs="Arial"/>
+          <w:sz w:val="24"/>
+          <w:szCs w:val="24"/>
+        </w:rPr>
+        <w:t xml:space="preserve">Tamayo y Tamayo (1997). [Pagina web]. Disponible en: </w:t>
+      </w:r>
+      <w:r>
+        <w:rPr>
+          <w:rFonts w:ascii="Arial" w:hAnsi="Arial" w:cs="Arial"/>
+          <w:sz w:val="24"/>
+          <w:szCs w:val="24"/>
+        </w:rPr>
+        <w:t>http://metodouba.blogspot.com/2015/07/poblacion-muestra-y-muestreo.html</w:t>
+      </w:r>
+      <w:r>
+        <w:rPr>
+          <w:rFonts w:ascii="Arial" w:hAnsi="Arial" w:cs="Arial"/>
+          <w:sz w:val="24"/>
+          <w:szCs w:val="24"/>
+        </w:rPr>
+        <w:t>.</w:t>
+      </w:r>
+    </w:p>
+    <w:p>
+      <w:pPr>
+        <w:spacing w:line="360" w:lineRule="auto"/>
+        <w:jc w:val="both"/>
+        <w:rPr>
+          <w:rFonts w:ascii="Arial" w:hAnsi="Arial" w:cs="Arial"/>
+          <w:sz w:val="24"/>
+          <w:szCs w:val="24"/>
+        </w:rPr>
+      </w:pPr>
+    </w:p>
+    <w:p>
+      <w:pPr>
+        <w:spacing w:line="360" w:lineRule="auto"/>
+        <w:jc w:val="both"/>
+        <w:rPr>
+          <w:rFonts w:ascii="Arial" w:hAnsi="Arial" w:cs="Arial"/>
+          <w:sz w:val="24"/>
+          <w:szCs w:val="24"/>
+        </w:rPr>
+      </w:pPr>
+      <w:r>
+        <w:rPr>
+          <w:rFonts w:ascii="Arial" w:hAnsi="Arial" w:cs="Arial"/>
+          <w:sz w:val="24"/>
+          <w:szCs w:val="24"/>
+        </w:rPr>
+        <w:t>Tamayo y Tamayo (1997</w:t>
+      </w:r>
+      <w:r>
+        <w:rPr>
+          <w:rFonts w:ascii="Arial" w:hAnsi="Arial" w:cs="Arial"/>
+          <w:sz w:val="24"/>
+          <w:szCs w:val="24"/>
+        </w:rPr>
+        <w:t xml:space="preserve">). [Pagina web]. Disponible en: </w:t>
+      </w:r>
+      <w:r>
+        <w:rPr>
+          <w:rFonts w:ascii="Arial" w:hAnsi="Arial" w:cs="Arial"/>
+          <w:sz w:val="24"/>
+          <w:szCs w:val="24"/>
+        </w:rPr>
+        <w:t>http://tesisdeinvestig.blogspot.com/2011/06/poblacion-y-muestra-tamayo-y-tamayo.html</w:t>
+      </w:r>
+      <w:r>
+        <w:rPr>
+          <w:rFonts w:ascii="Arial" w:hAnsi="Arial" w:cs="Arial"/>
+          <w:sz w:val="24"/>
+          <w:szCs w:val="24"/>
+        </w:rPr>
+        <w:t>.</w:t>
+      </w:r>
+    </w:p>
+    <w:p>
+      <w:pPr>
+        <w:spacing w:line="360" w:lineRule="auto"/>
+        <w:jc w:val="both"/>
+        <w:rPr>
+          <w:rFonts w:ascii="Arial" w:hAnsi="Arial" w:cs="Arial"/>
+          <w:sz w:val="24"/>
+          <w:szCs w:val="24"/>
+        </w:rPr>
+      </w:pPr>
+    </w:p>
+    <w:p>
+      <w:pPr>
+        <w:spacing w:line="360" w:lineRule="auto"/>
+        <w:jc w:val="both"/>
+        <w:rPr>
+          <w:rFonts w:ascii="Arial" w:hAnsi="Arial" w:cs="Arial"/>
+          <w:sz w:val="24"/>
+          <w:szCs w:val="24"/>
+        </w:rPr>
+      </w:pPr>
+      <w:r>
+        <w:rPr>
+          <w:rFonts w:ascii="Arial" w:hAnsi="Arial" w:cs="Arial"/>
+          <w:sz w:val="24"/>
+          <w:szCs w:val="24"/>
+        </w:rPr>
+        <w:t xml:space="preserve">Hurtado (2000). [Pagina web]. Disponible en: </w:t>
+      </w:r>
+      <w:r>
+        <w:rPr>
+          <w:rFonts w:ascii="Arial" w:hAnsi="Arial" w:cs="Arial"/>
+          <w:sz w:val="24"/>
+          <w:szCs w:val="24"/>
+        </w:rPr>
+        <w:t>http://datateca.una</w:t>
+      </w:r>
+      <w:r>
+        <w:rPr>
+          <w:rFonts w:ascii="Arial" w:hAnsi="Arial" w:cs="Arial"/>
+          <w:sz w:val="24"/>
+          <w:szCs w:val="24"/>
+        </w:rPr>
+        <w:t>d.edu.co/contenidos/211621/PROY-</w:t>
+      </w:r>
+      <w:r>
+        <w:rPr>
+          <w:rFonts w:ascii="Arial" w:hAnsi="Arial" w:cs="Arial"/>
+          <w:sz w:val="24"/>
+          <w:szCs w:val="24"/>
+        </w:rPr>
+        <w:t>GRADO_EN_LINEA/leccin_28_tcnicas_e_instrumentos_para_la_recoleccin_de_datos.html</w:t>
+      </w:r>
+      <w:r>
+        <w:rPr>
+          <w:rFonts w:ascii="Arial" w:hAnsi="Arial" w:cs="Arial"/>
+          <w:sz w:val="24"/>
+          <w:szCs w:val="24"/>
+        </w:rPr>
+        <w:t>.</w:t>
+      </w:r>
+    </w:p>
+    <w:p>
+      <w:pPr>
+        <w:spacing w:line="360" w:lineRule="auto"/>
+        <w:jc w:val="both"/>
+        <w:rPr>
+          <w:rFonts w:ascii="Arial" w:hAnsi="Arial" w:cs="Arial"/>
+          <w:sz w:val="24"/>
+          <w:szCs w:val="24"/>
+        </w:rPr>
+      </w:pPr>
+    </w:p>
+    <w:p>
+      <w:pPr>
+        <w:spacing w:line="360" w:lineRule="auto"/>
+        <w:jc w:val="both"/>
+        <w:rPr>
+          <w:rFonts w:ascii="Arial" w:hAnsi="Arial" w:cs="Arial"/>
+          <w:sz w:val="24"/>
+          <w:szCs w:val="24"/>
+        </w:rPr>
+      </w:pPr>
+      <w:r>
+        <w:rPr>
+          <w:rFonts w:ascii="Arial" w:hAnsi="Arial" w:cs="Arial"/>
+          <w:sz w:val="24"/>
+          <w:szCs w:val="24"/>
+        </w:rPr>
+        <w:t xml:space="preserve">Sabino </w:t>
+      </w:r>
+      <w:r>
+        <w:rPr>
+          <w:rFonts w:ascii="Arial" w:hAnsi="Arial" w:cs="Arial"/>
+          <w:sz w:val="24"/>
+          <w:szCs w:val="24"/>
+        </w:rPr>
+        <w:t>(</w:t>
+      </w:r>
+      <w:r>
+        <w:rPr>
+          <w:rFonts w:ascii="Arial" w:hAnsi="Arial" w:cs="Arial"/>
+          <w:sz w:val="24"/>
+          <w:szCs w:val="24"/>
+        </w:rPr>
+        <w:t>1986</w:t>
+      </w:r>
+      <w:r>
+        <w:rPr>
+          <w:rFonts w:ascii="Arial" w:hAnsi="Arial" w:cs="Arial"/>
+          <w:sz w:val="24"/>
+          <w:szCs w:val="24"/>
+        </w:rPr>
+        <w:t xml:space="preserve">). [Pagina web]. Disponible en: </w:t>
+      </w:r>
+      <w:r>
+        <w:rPr>
+          <w:rFonts w:ascii="Arial" w:hAnsi="Arial" w:cs="Arial"/>
+          <w:sz w:val="24"/>
+          <w:szCs w:val="24"/>
+        </w:rPr>
+        <w:t>https://bianneygiraldo77.wordpress.com/category/capitulo-iii/</w:t>
+      </w:r>
+      <w:r>
+        <w:rPr>
+          <w:rFonts w:ascii="Arial" w:hAnsi="Arial" w:cs="Arial"/>
+          <w:sz w:val="24"/>
+          <w:szCs w:val="24"/>
+        </w:rPr>
+        <w:t>.</w:t>
+      </w:r>
+    </w:p>
+    <w:p>
+      <w:pPr>
+        <w:spacing w:line="360" w:lineRule="auto"/>
+        <w:jc w:val="both"/>
+        <w:rPr>
+          <w:rFonts w:ascii="Arial" w:hAnsi="Arial" w:cs="Arial"/>
+          <w:sz w:val="24"/>
+          <w:szCs w:val="24"/>
+        </w:rPr>
+      </w:pPr>
+    </w:p>
+    <w:p>
+      <w:pPr>
+        <w:spacing w:line="360" w:lineRule="auto"/>
+        <w:jc w:val="both"/>
+        <w:rPr>
+          <w:rFonts w:ascii="Arial" w:hAnsi="Arial" w:cs="Arial"/>
+          <w:sz w:val="24"/>
+          <w:szCs w:val="24"/>
+        </w:rPr>
+      </w:pPr>
+      <w:r>
+        <w:rPr>
+          <w:rFonts w:ascii="Arial" w:hAnsi="Arial" w:cs="Arial"/>
+          <w:sz w:val="24"/>
+          <w:szCs w:val="24"/>
+        </w:rPr>
+        <w:t xml:space="preserve">Sabino </w:t>
+      </w:r>
+      <w:r>
+        <w:rPr>
+          <w:rFonts w:ascii="Arial" w:hAnsi="Arial" w:cs="Arial"/>
+          <w:sz w:val="24"/>
+          <w:szCs w:val="24"/>
+        </w:rPr>
+        <w:t xml:space="preserve">(1992). [Pagina web]. Disponible en: </w:t>
+      </w:r>
+      <w:r>
+        <w:rPr>
+          <w:rFonts w:ascii="Arial" w:hAnsi="Arial" w:cs="Arial"/>
+          <w:sz w:val="24"/>
+          <w:szCs w:val="24"/>
+        </w:rPr>
+        <w:t>http://tesisdeinvestig.blogspot.com/2014/06/tecnicas-e-instrumentos-de.html</w:t>
+      </w:r>
+      <w:r>
+        <w:rPr>
+          <w:rFonts w:ascii="Arial" w:hAnsi="Arial" w:cs="Arial"/>
+          <w:sz w:val="24"/>
+          <w:szCs w:val="24"/>
+        </w:rPr>
+        <w:t>.</w:t>
+      </w:r>
+    </w:p>
+    <w:p/>
+    <w:p>
+      <w:pPr>
+        <w:spacing w:line="360" w:lineRule="auto"/>
+        <w:jc w:val="both"/>
+        <w:rPr>
+          <w:rFonts w:ascii="Arial" w:hAnsi="Arial" w:cs="Arial"/>
+          <w:sz w:val="24"/>
+          <w:szCs w:val="24"/>
+        </w:rPr>
+      </w:pPr>
+      <w:r>
+        <w:rPr>
+          <w:rFonts w:ascii="Arial" w:hAnsi="Arial" w:cs="Arial"/>
+          <w:sz w:val="24"/>
+          <w:szCs w:val="24"/>
+        </w:rPr>
+        <w:t xml:space="preserve">Sabino </w:t>
+      </w:r>
+      <w:r>
+        <w:rPr>
+          <w:rFonts w:ascii="Arial" w:hAnsi="Arial" w:cs="Arial"/>
+          <w:sz w:val="24"/>
+          <w:szCs w:val="24"/>
+        </w:rPr>
+        <w:t xml:space="preserve">(1992). [Pagina web]. Disponible en: </w:t>
+      </w:r>
+      <w:r>
+        <w:rPr>
+          <w:rFonts w:ascii="Arial" w:hAnsi="Arial" w:cs="Arial"/>
+          <w:sz w:val="24"/>
+          <w:szCs w:val="24"/>
+        </w:rPr>
+        <w:t>http://tesisdeinvestig.blogspot.com/2014/06/tecnicas-e-instrumentos-de.html</w:t>
+      </w:r>
+      <w:r>
+        <w:rPr>
+          <w:rFonts w:ascii="Arial" w:hAnsi="Arial" w:cs="Arial"/>
+          <w:sz w:val="24"/>
+          <w:szCs w:val="24"/>
+        </w:rPr>
+        <w:t>.</w:t>
+      </w:r>
+    </w:p>
+    <w:p>
+      <w:pPr>
+        <w:spacing w:line="360" w:lineRule="auto"/>
+        <w:jc w:val="both"/>
+        <w:rPr>
+          <w:rFonts w:ascii="Arial" w:hAnsi="Arial" w:cs="Arial"/>
+          <w:sz w:val="24"/>
+          <w:szCs w:val="24"/>
+        </w:rPr>
+      </w:pPr>
+    </w:p>
+    <w:p>
+      <w:pPr>
+        <w:spacing w:line="360" w:lineRule="auto"/>
+        <w:jc w:val="both"/>
+        <w:rPr>
+          <w:rFonts w:ascii="Arial" w:hAnsi="Arial" w:cs="Arial"/>
+          <w:sz w:val="24"/>
+          <w:szCs w:val="24"/>
+        </w:rPr>
+      </w:pPr>
+      <w:r>
+        <w:rPr>
+          <w:rFonts w:ascii="Arial" w:hAnsi="Arial" w:cs="Arial"/>
+          <w:sz w:val="24"/>
+          <w:szCs w:val="24"/>
+        </w:rPr>
+        <w:t>Galindo</w:t>
+      </w:r>
+      <w:r>
+        <w:rPr>
+          <w:rFonts w:ascii="Arial" w:hAnsi="Arial" w:cs="Arial"/>
+          <w:sz w:val="24"/>
+          <w:szCs w:val="24"/>
+        </w:rPr>
+        <w:t xml:space="preserve"> </w:t>
+      </w:r>
+      <w:r>
+        <w:rPr>
+          <w:rFonts w:ascii="Arial" w:hAnsi="Arial" w:cs="Arial"/>
+          <w:sz w:val="24"/>
+          <w:szCs w:val="24"/>
+        </w:rPr>
+        <w:t xml:space="preserve">(1998). [Pagina web]. Disponible en: </w:t>
+      </w:r>
+      <w:r>
+        <w:rPr>
+          <w:rFonts w:ascii="Arial" w:hAnsi="Arial" w:cs="Arial"/>
+          <w:sz w:val="24"/>
+          <w:szCs w:val="24"/>
+        </w:rPr>
+        <w:t>http://tesisdeinvestig.blogspot.com/2014/06/tecnicas-e-instrumentos-de.html</w:t>
+      </w:r>
+      <w:r>
+        <w:rPr>
+          <w:rFonts w:ascii="Arial" w:hAnsi="Arial" w:cs="Arial"/>
+          <w:sz w:val="24"/>
+          <w:szCs w:val="24"/>
+        </w:rPr>
+        <w:t>.</w:t>
+      </w:r>
+    </w:p>
+    <w:p>
+      <w:pPr>
+        <w:spacing w:line="360" w:lineRule="auto"/>
+        <w:jc w:val="both"/>
+        <w:rPr>
+          <w:rFonts w:ascii="Arial" w:hAnsi="Arial" w:cs="Arial"/>
+          <w:sz w:val="24"/>
+          <w:szCs w:val="24"/>
+        </w:rPr>
+      </w:pPr>
+    </w:p>
+    <w:p>
+      <w:pPr>
+        <w:spacing w:line="360" w:lineRule="auto"/>
+        <w:jc w:val="both"/>
+        <w:rPr>
+          <w:rFonts w:ascii="Arial" w:hAnsi="Arial" w:cs="Arial"/>
+          <w:sz w:val="24"/>
+          <w:szCs w:val="24"/>
+        </w:rPr>
+      </w:pPr>
+      <w:r>
+        <w:rPr>
+          <w:rFonts w:ascii="Arial" w:hAnsi="Arial" w:cs="Arial"/>
+          <w:sz w:val="24"/>
+          <w:szCs w:val="24"/>
+        </w:rPr>
+        <w:t>Tamayo (2006</w:t>
+      </w:r>
+      <w:r>
+        <w:rPr>
+          <w:rFonts w:ascii="Arial" w:hAnsi="Arial" w:cs="Arial"/>
+          <w:sz w:val="24"/>
+          <w:szCs w:val="24"/>
+        </w:rPr>
+        <w:t xml:space="preserve">). [Pagina web]. Disponible en: </w:t>
+      </w:r>
+      <w:r>
+        <w:rPr>
+          <w:rFonts w:ascii="Arial" w:hAnsi="Arial" w:cs="Arial"/>
+          <w:sz w:val="24"/>
+          <w:szCs w:val="24"/>
+        </w:rPr>
+        <w:t>https://es.scribd.com/doc/43229195/capitulo-II-1</w:t>
+      </w:r>
+      <w:r>
+        <w:rPr>
+          <w:rFonts w:ascii="Arial" w:hAnsi="Arial" w:cs="Arial"/>
+          <w:sz w:val="24"/>
+          <w:szCs w:val="24"/>
+        </w:rPr>
+        <w:t>.</w:t>
+      </w:r>
+    </w:p>
+    <w:p>
+      <w:pPr>
+        <w:spacing w:line="360" w:lineRule="auto"/>
+        <w:jc w:val="both"/>
+        <w:rPr>
+          <w:rFonts w:ascii="Arial" w:hAnsi="Arial" w:cs="Arial"/>
+          <w:sz w:val="24"/>
+          <w:szCs w:val="24"/>
+        </w:rPr>
+      </w:pPr>
+    </w:p>
+    <w:p>
+      <w:pPr>
+        <w:spacing w:line="360" w:lineRule="auto"/>
+        <w:jc w:val="both"/>
+        <w:rPr>
+          <w:rFonts w:ascii="Arial" w:hAnsi="Arial" w:cs="Arial"/>
+          <w:sz w:val="24"/>
+          <w:szCs w:val="24"/>
+        </w:rPr>
+      </w:pPr>
+      <w:r>
+        <w:rPr>
+          <w:rFonts w:ascii="Arial" w:hAnsi="Arial" w:cs="Arial"/>
+          <w:sz w:val="24"/>
+          <w:szCs w:val="24"/>
+        </w:rPr>
+        <w:t>Arias (2006</w:t>
+      </w:r>
+      <w:r>
+        <w:rPr>
+          <w:rFonts w:ascii="Arial" w:hAnsi="Arial" w:cs="Arial"/>
+          <w:sz w:val="24"/>
+          <w:szCs w:val="24"/>
+        </w:rPr>
+        <w:t xml:space="preserve">). [Pagina web]. Disponible en: </w:t>
+      </w:r>
+      <w:r>
+        <w:rPr>
+          <w:rFonts w:ascii="Arial" w:hAnsi="Arial" w:cs="Arial"/>
+          <w:sz w:val="24"/>
+          <w:szCs w:val="24"/>
+        </w:rPr>
+        <w:t>https://es.scribd.com/doc/43229195/capitulo-II-1</w:t>
+      </w:r>
+      <w:r>
+        <w:rPr>
+          <w:rFonts w:ascii="Arial" w:hAnsi="Arial" w:cs="Arial"/>
+          <w:sz w:val="24"/>
+          <w:szCs w:val="24"/>
+        </w:rPr>
+        <w:t>.</w:t>
+      </w:r>
+    </w:p>
+    <w:p>
+      <w:pPr>
+        <w:spacing w:line="360" w:lineRule="auto"/>
+        <w:jc w:val="both"/>
+        <w:rPr>
+          <w:rFonts w:ascii="Arial" w:hAnsi="Arial" w:cs="Arial"/>
+          <w:sz w:val="24"/>
+          <w:szCs w:val="24"/>
+        </w:rPr>
+      </w:pPr>
+    </w:p>
+    <w:p>
+      <w:pPr>
+        <w:spacing w:line="360" w:lineRule="auto"/>
+        <w:jc w:val="both"/>
+        <w:rPr>
+          <w:rFonts w:ascii="Arial" w:hAnsi="Arial" w:cs="Arial"/>
+          <w:sz w:val="24"/>
+          <w:szCs w:val="24"/>
+        </w:rPr>
+      </w:pPr>
+      <w:r>
+        <w:rPr>
+          <w:rFonts w:ascii="Arial" w:hAnsi="Arial" w:cs="Arial"/>
+          <w:sz w:val="24"/>
+          <w:szCs w:val="24"/>
+        </w:rPr>
+        <w:t>Schaaf (2012</w:t>
+      </w:r>
+      <w:r>
+        <w:rPr>
+          <w:rFonts w:ascii="Arial" w:hAnsi="Arial" w:cs="Arial"/>
+          <w:sz w:val="24"/>
+          <w:szCs w:val="24"/>
+        </w:rPr>
+        <w:t xml:space="preserve">). [Pagina web]. Disponible en: </w:t>
+      </w:r>
+      <w:r>
+        <w:rPr>
+          <w:rFonts w:ascii="Arial" w:hAnsi="Arial" w:cs="Arial"/>
+          <w:sz w:val="24"/>
+          <w:szCs w:val="24"/>
+        </w:rPr>
+        <w:t>http://repositorio.uchile.cl/bitstream/handle/2250/111913/cf-schaaf_cr.pdf?sequence=1&amp;isAllowed=y</w:t>
+      </w:r>
+      <w:r>
+        <w:rPr>
+          <w:rFonts w:ascii="Arial" w:hAnsi="Arial" w:cs="Arial"/>
+          <w:sz w:val="24"/>
+          <w:szCs w:val="24"/>
+        </w:rPr>
+        <w:t>.</w:t>
+      </w:r>
+    </w:p>
+    <w:p>
+      <w:pPr>
+        <w:spacing w:line="360" w:lineRule="auto"/>
+        <w:jc w:val="both"/>
+        <w:rPr>
+          <w:rFonts w:ascii="Arial" w:hAnsi="Arial" w:cs="Arial"/>
+          <w:sz w:val="24"/>
+          <w:szCs w:val="24"/>
+        </w:rPr>
+      </w:pPr>
+    </w:p>
+    <w:p>
+      <w:pPr>
+        <w:spacing w:line="360" w:lineRule="auto"/>
+        <w:jc w:val="both"/>
+        <w:rPr>
+          <w:rFonts w:ascii="Arial" w:hAnsi="Arial" w:cs="Arial"/>
+          <w:sz w:val="24"/>
+          <w:szCs w:val="24"/>
+        </w:rPr>
+      </w:pPr>
+      <w:r>
+        <w:rPr>
+          <w:rFonts w:ascii="Arial" w:hAnsi="Arial" w:cs="Arial"/>
+          <w:sz w:val="24"/>
+          <w:szCs w:val="24"/>
+        </w:rPr>
+        <w:t>Aucapiña (2016</w:t>
+      </w:r>
+      <w:r>
+        <w:rPr>
+          <w:rFonts w:ascii="Arial" w:hAnsi="Arial" w:cs="Arial"/>
+          <w:sz w:val="24"/>
+          <w:szCs w:val="24"/>
+        </w:rPr>
+        <w:t>). [Pagina web]. Disponible en:</w:t>
+      </w:r>
+      <w:r>
+        <w:rPr>
+          <w:rFonts w:ascii="Arial" w:hAnsi="Arial" w:cs="Arial"/>
+          <w:sz w:val="24"/>
+          <w:szCs w:val="24"/>
+        </w:rPr>
+        <w:t xml:space="preserve"> </w:t>
+      </w:r>
+      <w:r>
+        <w:rPr>
+          <w:rFonts w:ascii="Arial" w:hAnsi="Arial" w:cs="Arial"/>
+          <w:sz w:val="24"/>
+          <w:szCs w:val="24"/>
+        </w:rPr>
+        <w:t>http://dspace.ucuenca.edu.ec/handle/123456789/25282</w:t>
+      </w:r>
+      <w:r>
+        <w:rPr>
+          <w:rFonts w:ascii="Arial" w:hAnsi="Arial" w:cs="Arial"/>
+          <w:sz w:val="24"/>
+          <w:szCs w:val="24"/>
+        </w:rPr>
+        <w:t>.</w:t>
+      </w:r>
+    </w:p>
+    <w:p>
+      <w:pPr>
+        <w:spacing w:line="360" w:lineRule="auto"/>
+        <w:jc w:val="both"/>
+        <w:rPr>
+          <w:rFonts w:ascii="Arial" w:hAnsi="Arial" w:cs="Arial"/>
+          <w:sz w:val="24"/>
+          <w:szCs w:val="24"/>
+        </w:rPr>
+      </w:pPr>
+    </w:p>
+    <w:p>
+      <w:pPr>
+        <w:spacing w:line="360" w:lineRule="auto"/>
+        <w:jc w:val="both"/>
+        <w:rPr>
+          <w:rFonts w:ascii="Arial" w:hAnsi="Arial" w:cs="Arial"/>
+          <w:sz w:val="24"/>
+          <w:szCs w:val="24"/>
+        </w:rPr>
+      </w:pPr>
+      <w:r>
+        <w:rPr>
+          <w:rFonts w:ascii="Arial" w:hAnsi="Arial" w:cs="Arial"/>
+          <w:sz w:val="24"/>
+          <w:szCs w:val="24"/>
+        </w:rPr>
+        <w:t>Vega (2005</w:t>
+      </w:r>
+      <w:r>
+        <w:rPr>
+          <w:rFonts w:ascii="Arial" w:hAnsi="Arial" w:cs="Arial"/>
+          <w:sz w:val="24"/>
+          <w:szCs w:val="24"/>
+        </w:rPr>
+        <w:t xml:space="preserve">). [Pagina web]. Disponible en: </w:t>
+      </w:r>
+      <w:r>
+        <w:rPr>
+          <w:rFonts w:ascii="Arial" w:hAnsi="Arial" w:cs="Arial"/>
+          <w:sz w:val="24"/>
+          <w:szCs w:val="24"/>
+        </w:rPr>
+        <w:t>http://cybertesis.uach.cl/tesis/uach/2005/bpmfciv422s/doc/bpmfciv422s.pdf</w:t>
+      </w:r>
+      <w:r>
+        <w:rPr>
+          <w:rFonts w:ascii="Arial" w:hAnsi="Arial" w:cs="Arial"/>
+          <w:sz w:val="24"/>
+          <w:szCs w:val="24"/>
+        </w:rPr>
+        <w:t>.</w:t>
+      </w:r>
+    </w:p>
+    <w:p>
+      <w:pPr>
+        <w:spacing w:line="360" w:lineRule="auto"/>
+        <w:jc w:val="both"/>
+        <w:rPr>
+          <w:rFonts w:ascii="Arial" w:hAnsi="Arial" w:cs="Arial"/>
+          <w:sz w:val="24"/>
+          <w:szCs w:val="24"/>
+        </w:rPr>
+      </w:pPr>
+    </w:p>
+    <w:p>
+      <w:pPr>
+        <w:spacing w:line="360" w:lineRule="auto"/>
+        <w:jc w:val="both"/>
+        <w:rPr>
+          <w:rFonts w:ascii="Arial" w:hAnsi="Arial" w:cs="Arial"/>
+          <w:sz w:val="24"/>
+          <w:szCs w:val="24"/>
+        </w:rPr>
+      </w:pPr>
+      <w:r>
+        <w:rPr>
+          <w:rFonts w:ascii="Arial" w:hAnsi="Arial" w:cs="Arial"/>
+          <w:sz w:val="24"/>
+          <w:szCs w:val="24"/>
+        </w:rPr>
+        <w:t>Arias (2006</w:t>
+      </w:r>
+      <w:r>
+        <w:rPr>
+          <w:rFonts w:ascii="Arial" w:hAnsi="Arial" w:cs="Arial"/>
+          <w:sz w:val="24"/>
+          <w:szCs w:val="24"/>
+        </w:rPr>
+        <w:t>). [Pagina web]. Disponible en:</w:t>
+      </w:r>
+      <w:r>
+        <w:rPr>
+          <w:rFonts w:ascii="Arial" w:hAnsi="Arial" w:cs="Arial"/>
+          <w:sz w:val="24"/>
+          <w:szCs w:val="24"/>
+        </w:rPr>
+        <w:t xml:space="preserve"> </w:t>
+      </w:r>
+      <w:r>
+        <w:rPr>
+          <w:rFonts w:ascii="Arial" w:hAnsi="Arial" w:cs="Arial"/>
+          <w:sz w:val="24"/>
+          <w:szCs w:val="24"/>
+        </w:rPr>
+        <w:t>http://filomena-metodolo</w:t>
+      </w:r>
+      <w:r>
+        <w:rPr>
+          <w:rFonts w:ascii="Arial" w:hAnsi="Arial" w:cs="Arial"/>
+          <w:sz w:val="24"/>
+          <w:szCs w:val="24"/>
+        </w:rPr>
+        <w:t>gadelainvestigacin.blogspot.com.</w:t>
+      </w:r>
+    </w:p>
+    <w:p>
+      <w:pPr>
+        <w:spacing w:line="360" w:lineRule="auto"/>
+        <w:jc w:val="both"/>
+        <w:rPr>
+          <w:rFonts w:ascii="Arial" w:hAnsi="Arial" w:cs="Arial"/>
+          <w:sz w:val="24"/>
+          <w:szCs w:val="24"/>
+        </w:rPr>
+      </w:pPr>
+    </w:p>
+    <w:p>
+      <w:pPr>
+        <w:spacing w:line="360" w:lineRule="auto"/>
+        <w:jc w:val="both"/>
+        <w:rPr>
+          <w:rFonts w:ascii="Arial" w:hAnsi="Arial" w:cs="Arial"/>
+          <w:sz w:val="24"/>
+          <w:szCs w:val="24"/>
+        </w:rPr>
+      </w:pPr>
+      <w:r>
+        <w:rPr>
+          <w:rFonts w:ascii="Arial" w:hAnsi="Arial" w:cs="Arial"/>
+          <w:sz w:val="24"/>
+          <w:szCs w:val="24"/>
+        </w:rPr>
+        <w:lastRenderedPageBreak/>
+        <w:t>Puleo (1985</w:t>
+      </w:r>
+      <w:r>
+        <w:rPr>
+          <w:rFonts w:ascii="Arial" w:hAnsi="Arial" w:cs="Arial"/>
+          <w:sz w:val="24"/>
+          <w:szCs w:val="24"/>
+        </w:rPr>
+        <w:t>). [Pagina web]. Disponible en:</w:t>
+      </w:r>
+      <w:r>
+        <w:rPr>
+          <w:rFonts w:ascii="Arial" w:hAnsi="Arial" w:cs="Arial"/>
+          <w:sz w:val="24"/>
+          <w:szCs w:val="24"/>
+        </w:rPr>
+        <w:t xml:space="preserve"> </w:t>
+      </w:r>
+      <w:r>
+        <w:rPr>
+          <w:rFonts w:ascii="Arial" w:hAnsi="Arial" w:cs="Arial"/>
+          <w:sz w:val="24"/>
+          <w:szCs w:val="24"/>
+        </w:rPr>
+        <w:t>http://gepsea.tripod.com/sistema.htm</w:t>
+      </w:r>
+      <w:r>
+        <w:rPr>
+          <w:rFonts w:ascii="Arial" w:hAnsi="Arial" w:cs="Arial"/>
+          <w:sz w:val="24"/>
+          <w:szCs w:val="24"/>
+        </w:rPr>
+        <w:t>.</w:t>
+      </w:r>
+    </w:p>
+    <w:p>
+      <w:pPr>
+        <w:spacing w:line="360" w:lineRule="auto"/>
+        <w:jc w:val="both"/>
+        <w:rPr>
+          <w:rFonts w:ascii="Arial" w:hAnsi="Arial" w:cs="Arial"/>
+          <w:sz w:val="24"/>
+          <w:szCs w:val="24"/>
+        </w:rPr>
+      </w:pPr>
+    </w:p>
+    <w:p>
+      <w:pPr>
+        <w:spacing w:line="360" w:lineRule="auto"/>
+        <w:jc w:val="both"/>
+        <w:rPr>
+          <w:rFonts w:ascii="Arial" w:hAnsi="Arial" w:cs="Arial"/>
+          <w:sz w:val="24"/>
+          <w:szCs w:val="24"/>
+        </w:rPr>
+      </w:pPr>
+      <w:r>
+        <w:rPr>
+          <w:rFonts w:ascii="Arial" w:hAnsi="Arial" w:cs="Arial"/>
+          <w:sz w:val="24"/>
+          <w:szCs w:val="24"/>
+        </w:rPr>
+        <w:t>Peña (2006</w:t>
+      </w:r>
+      <w:r>
+        <w:rPr>
+          <w:rFonts w:ascii="Arial" w:hAnsi="Arial" w:cs="Arial"/>
+          <w:sz w:val="24"/>
+          <w:szCs w:val="24"/>
+        </w:rPr>
+        <w:t>). [Pagina web]. Disponible en:</w:t>
+      </w:r>
+      <w:r>
+        <w:rPr>
+          <w:rFonts w:ascii="Arial" w:hAnsi="Arial" w:cs="Arial"/>
+          <w:sz w:val="24"/>
+          <w:szCs w:val="24"/>
+        </w:rPr>
+        <w:t xml:space="preserve"> </w:t>
+      </w:r>
+      <w:r>
+        <w:rPr>
+          <w:rFonts w:ascii="Arial" w:hAnsi="Arial" w:cs="Arial"/>
+          <w:sz w:val="24"/>
+          <w:szCs w:val="24"/>
+        </w:rPr>
+        <w:t>https://es.scribd.com/doc/51085235/Ingenieria-Software</w:t>
+      </w:r>
+      <w:r>
+        <w:rPr>
+          <w:rFonts w:ascii="Arial" w:hAnsi="Arial" w:cs="Arial"/>
+          <w:sz w:val="24"/>
+          <w:szCs w:val="24"/>
+        </w:rPr>
+        <w:t>.</w:t>
+      </w:r>
+    </w:p>
+    <w:p>
+      <w:pPr>
+        <w:spacing w:line="360" w:lineRule="auto"/>
+        <w:jc w:val="both"/>
+        <w:rPr>
+          <w:rFonts w:ascii="Arial" w:hAnsi="Arial" w:cs="Arial"/>
+          <w:sz w:val="24"/>
+          <w:szCs w:val="24"/>
+        </w:rPr>
+      </w:pPr>
+    </w:p>
+    <w:p>
+      <w:pPr>
+        <w:spacing w:line="360" w:lineRule="auto"/>
+        <w:jc w:val="both"/>
+        <w:rPr>
+          <w:rFonts w:ascii="Arial" w:hAnsi="Arial" w:cs="Arial"/>
+          <w:sz w:val="24"/>
+          <w:szCs w:val="24"/>
+        </w:rPr>
+      </w:pPr>
+      <w:r>
+        <w:rPr>
+          <w:rFonts w:ascii="Arial" w:hAnsi="Arial" w:cs="Arial"/>
+          <w:sz w:val="24"/>
+          <w:szCs w:val="24"/>
+        </w:rPr>
+        <w:t>Peralta (2008</w:t>
+      </w:r>
+      <w:r>
+        <w:rPr>
+          <w:rFonts w:ascii="Arial" w:hAnsi="Arial" w:cs="Arial"/>
+          <w:sz w:val="24"/>
+          <w:szCs w:val="24"/>
+        </w:rPr>
+        <w:t>). [Pagina web]. Disponible en:</w:t>
+      </w:r>
+      <w:r>
+        <w:rPr>
+          <w:rFonts w:ascii="Arial" w:hAnsi="Arial" w:cs="Arial"/>
+          <w:sz w:val="24"/>
+          <w:szCs w:val="24"/>
+        </w:rPr>
+        <w:t xml:space="preserve"> </w:t>
+      </w:r>
+      <w:r>
+        <w:rPr>
+          <w:rFonts w:ascii="Arial" w:hAnsi="Arial" w:cs="Arial"/>
+          <w:sz w:val="24"/>
+          <w:szCs w:val="24"/>
+        </w:rPr>
+        <w:t>https://es.scribd.com/doc/81049030/Pagina-Web-del-Consejo-Comunal-del-Barrio-La-Toma</w:t>
+      </w:r>
+      <w:r>
+        <w:rPr>
+          <w:rFonts w:ascii="Arial" w:hAnsi="Arial" w:cs="Arial"/>
+          <w:sz w:val="24"/>
+          <w:szCs w:val="24"/>
+        </w:rPr>
+        <w:t>.</w:t>
+      </w:r>
+    </w:p>
+    <w:p>
+      <w:pPr>
+        <w:spacing w:line="360" w:lineRule="auto"/>
+        <w:jc w:val="both"/>
+        <w:rPr>
+          <w:rFonts w:ascii="Arial" w:hAnsi="Arial" w:cs="Arial"/>
+          <w:sz w:val="24"/>
+          <w:szCs w:val="24"/>
+        </w:rPr>
+      </w:pPr>
+    </w:p>
+    <w:p>
+      <w:pPr>
+        <w:spacing w:line="360" w:lineRule="auto"/>
+        <w:jc w:val="both"/>
+        <w:rPr>
+          <w:rFonts w:ascii="Arial" w:hAnsi="Arial" w:cs="Arial"/>
+          <w:sz w:val="24"/>
+          <w:szCs w:val="24"/>
+        </w:rPr>
+      </w:pPr>
+      <w:r>
+        <w:rPr>
+          <w:rFonts w:ascii="Arial" w:hAnsi="Arial" w:cs="Arial"/>
+          <w:sz w:val="24"/>
+          <w:szCs w:val="24"/>
+        </w:rPr>
+        <w:t>Villafranca (2002</w:t>
+      </w:r>
+      <w:r>
+        <w:rPr>
+          <w:rFonts w:ascii="Arial" w:hAnsi="Arial" w:cs="Arial"/>
+          <w:sz w:val="24"/>
+          <w:szCs w:val="24"/>
+        </w:rPr>
+        <w:t>). [Pagina web]. Disponible en:</w:t>
+      </w:r>
+      <w:r>
+        <w:rPr>
+          <w:rFonts w:ascii="Arial" w:hAnsi="Arial" w:cs="Arial"/>
+          <w:sz w:val="24"/>
+          <w:szCs w:val="24"/>
+        </w:rPr>
+        <w:t xml:space="preserve"> </w:t>
+      </w:r>
+      <w:r>
+        <w:rPr>
+          <w:rFonts w:ascii="Arial" w:hAnsi="Arial" w:cs="Arial"/>
+          <w:sz w:val="24"/>
+          <w:szCs w:val="24"/>
+        </w:rPr>
+        <w:t>http://www.academia.edu/9468132/MOMENTO_TEORICO_DEL_PROYECTO_DE_TESIS</w:t>
+      </w:r>
+      <w:r>
+        <w:rPr>
+          <w:rFonts w:ascii="Arial" w:hAnsi="Arial" w:cs="Arial"/>
+          <w:sz w:val="24"/>
+          <w:szCs w:val="24"/>
+        </w:rPr>
+        <w:t>.</w:t>
+      </w:r>
+    </w:p>
+    <w:p>
+      <w:pPr>
+        <w:spacing w:line="360" w:lineRule="auto"/>
+        <w:jc w:val="both"/>
+        <w:rPr>
+          <w:rFonts w:ascii="Arial" w:hAnsi="Arial" w:cs="Arial"/>
+          <w:sz w:val="24"/>
+          <w:szCs w:val="24"/>
+        </w:rPr>
+      </w:pPr>
+    </w:p>
+    <w:p>
+      <w:pPr>
+        <w:spacing w:line="360" w:lineRule="auto"/>
+        <w:jc w:val="both"/>
+        <w:rPr>
+          <w:rFonts w:ascii="Arial" w:hAnsi="Arial" w:cs="Arial"/>
+          <w:sz w:val="24"/>
+          <w:szCs w:val="24"/>
+        </w:rPr>
+      </w:pPr>
+      <w:r>
+        <w:rPr>
+          <w:rFonts w:ascii="Arial" w:hAnsi="Arial" w:cs="Arial"/>
+          <w:sz w:val="24"/>
+          <w:szCs w:val="24"/>
+        </w:rPr>
+        <w:t>Constitución de la República Bolivariana de Venezuela (1999).</w:t>
+      </w:r>
+      <w:r>
+        <w:rPr>
+          <w:rFonts w:ascii="Arial" w:hAnsi="Arial" w:cs="Arial"/>
+          <w:sz w:val="24"/>
+          <w:szCs w:val="24"/>
+        </w:rPr>
+        <w:t xml:space="preserve"> [Pagina web]. Disponible en:</w:t>
+      </w:r>
+      <w:r>
+        <w:rPr>
+          <w:rFonts w:ascii="Arial" w:hAnsi="Arial" w:cs="Arial"/>
+          <w:sz w:val="24"/>
+          <w:szCs w:val="24"/>
+        </w:rPr>
+        <w:t xml:space="preserve"> </w:t>
+      </w:r>
+      <w:r>
+        <w:rPr>
+          <w:rFonts w:ascii="Arial" w:hAnsi="Arial" w:cs="Arial"/>
+          <w:sz w:val="24"/>
+          <w:szCs w:val="24"/>
+        </w:rPr>
+        <w:t>http://www.inpsasel.gob.ve/moo_doc/ConstitucionRBV1999-ES.pdf</w:t>
+      </w:r>
+      <w:r>
+        <w:rPr>
+          <w:rFonts w:ascii="Arial" w:hAnsi="Arial" w:cs="Arial"/>
+          <w:sz w:val="24"/>
+          <w:szCs w:val="24"/>
+        </w:rPr>
+        <w:t>.</w:t>
+      </w:r>
+    </w:p>
+    <w:p>
+      <w:pPr>
+        <w:spacing w:line="360" w:lineRule="auto"/>
+        <w:jc w:val="both"/>
+        <w:rPr>
+          <w:rFonts w:ascii="Arial" w:hAnsi="Arial" w:cs="Arial"/>
+          <w:sz w:val="24"/>
+          <w:szCs w:val="24"/>
+        </w:rPr>
+      </w:pPr>
+    </w:p>
+    <w:p>
+      <w:pPr>
+        <w:spacing w:line="360" w:lineRule="auto"/>
+        <w:jc w:val="both"/>
+        <w:rPr>
+          <w:rFonts w:ascii="Arial" w:hAnsi="Arial" w:cs="Arial"/>
+          <w:sz w:val="24"/>
+          <w:szCs w:val="24"/>
+        </w:rPr>
+      </w:pPr>
+      <w:r>
+        <w:rPr>
+          <w:rFonts w:ascii="Arial" w:hAnsi="Arial" w:cs="Arial"/>
+          <w:sz w:val="24"/>
+          <w:szCs w:val="24"/>
+        </w:rPr>
+        <w:t>Ley de Info-Gobierno (2013).</w:t>
+      </w:r>
+      <w:r>
+        <w:rPr>
+          <w:rFonts w:ascii="Arial" w:hAnsi="Arial" w:cs="Arial"/>
+          <w:sz w:val="24"/>
+          <w:szCs w:val="24"/>
+        </w:rPr>
+        <w:t xml:space="preserve"> [Pagina web]. Disponible en:</w:t>
+      </w:r>
+      <w:r>
+        <w:rPr>
+          <w:rFonts w:ascii="Arial" w:hAnsi="Arial" w:cs="Arial"/>
+          <w:sz w:val="24"/>
+          <w:szCs w:val="24"/>
+        </w:rPr>
+        <w:t xml:space="preserve"> </w:t>
+      </w:r>
+      <w:r>
+        <w:rPr>
+          <w:rFonts w:ascii="Arial" w:hAnsi="Arial" w:cs="Arial"/>
+          <w:sz w:val="24"/>
+          <w:szCs w:val="24"/>
+        </w:rPr>
+        <w:t>http://www.con</w:t>
+      </w:r>
+      <w:r>
+        <w:rPr>
+          <w:rFonts w:ascii="Arial" w:hAnsi="Arial" w:cs="Arial"/>
+          <w:sz w:val="24"/>
+          <w:szCs w:val="24"/>
+        </w:rPr>
+        <w:t>atel.gob.ve/ley-de-infogobierno.</w:t>
+      </w:r>
+    </w:p>
+    <w:p>
+      <w:pPr>
+        <w:spacing w:line="360" w:lineRule="auto"/>
+        <w:jc w:val="both"/>
+        <w:rPr>
+          <w:rFonts w:ascii="Arial" w:hAnsi="Arial" w:cs="Arial"/>
+          <w:sz w:val="24"/>
+          <w:szCs w:val="24"/>
+        </w:rPr>
+      </w:pPr>
+    </w:p>
+    <w:p>
+      <w:pPr>
+        <w:spacing w:line="360" w:lineRule="auto"/>
+        <w:jc w:val="both"/>
+        <w:rPr>
+          <w:rFonts w:ascii="Arial" w:hAnsi="Arial" w:cs="Arial"/>
+          <w:sz w:val="24"/>
+          <w:szCs w:val="24"/>
+        </w:rPr>
+      </w:pPr>
+      <w:r>
+        <w:rPr>
+          <w:rFonts w:ascii="Arial" w:hAnsi="Arial" w:cs="Arial"/>
+          <w:sz w:val="24"/>
+          <w:szCs w:val="24"/>
+        </w:rPr>
+        <w:t>Reglamento para la Gestión y Evaluación de los Programas Nacionales de Formación (2009).</w:t>
+      </w:r>
+      <w:r>
+        <w:rPr>
+          <w:rFonts w:ascii="Arial" w:hAnsi="Arial" w:cs="Arial"/>
+          <w:sz w:val="24"/>
+          <w:szCs w:val="24"/>
+        </w:rPr>
+        <w:t xml:space="preserve"> [Pagina web]. Disponible en:</w:t>
+      </w:r>
+      <w:r>
+        <w:rPr>
+          <w:rFonts w:ascii="Arial" w:hAnsi="Arial" w:cs="Arial"/>
+          <w:sz w:val="24"/>
+          <w:szCs w:val="24"/>
+        </w:rPr>
+        <w:t xml:space="preserve"> </w:t>
+      </w:r>
+      <w:r>
+        <w:rPr>
+          <w:rFonts w:ascii="Arial" w:hAnsi="Arial" w:cs="Arial"/>
+          <w:sz w:val="24"/>
+          <w:szCs w:val="24"/>
+        </w:rPr>
+        <w:t>https://fmscarabobo.files.wordpress.com/2010/05/reglamto_gestion_pnf.pdf</w:t>
+      </w:r>
+      <w:r>
+        <w:rPr>
+          <w:rFonts w:ascii="Arial" w:hAnsi="Arial" w:cs="Arial"/>
+          <w:sz w:val="24"/>
+          <w:szCs w:val="24"/>
+        </w:rPr>
+        <w:t>.</w:t>
+      </w:r>
+    </w:p>
+    <w:p>
+      <w:pPr>
+        <w:spacing w:line="360" w:lineRule="auto"/>
+        <w:jc w:val="both"/>
+        <w:rPr>
+          <w:rFonts w:ascii="Arial" w:hAnsi="Arial" w:cs="Arial"/>
+          <w:sz w:val="24"/>
+          <w:szCs w:val="24"/>
+        </w:rPr>
+      </w:pPr>
+      <w:r>
+        <w:rPr>
+          <w:rFonts w:ascii="Arial" w:hAnsi="Arial" w:cs="Arial"/>
+          <w:sz w:val="24"/>
+          <w:szCs w:val="24"/>
+        </w:rPr>
+        <w:lastRenderedPageBreak/>
+        <w:t>Sommerville (2002)</w:t>
+      </w:r>
+      <w:r>
+        <w:rPr>
+          <w:rFonts w:ascii="Arial" w:hAnsi="Arial" w:cs="Arial"/>
+          <w:sz w:val="24"/>
+          <w:szCs w:val="24"/>
+        </w:rPr>
+        <w:t xml:space="preserve">. </w:t>
+      </w:r>
+      <w:r>
+        <w:rPr>
+          <w:rFonts w:ascii="Arial" w:hAnsi="Arial" w:cs="Arial"/>
+          <w:sz w:val="24"/>
+          <w:szCs w:val="24"/>
+        </w:rPr>
+        <w:t>[Pagina web]. Disponible en:</w:t>
+      </w:r>
+      <w:r>
+        <w:rPr>
+          <w:rFonts w:ascii="Arial" w:hAnsi="Arial" w:cs="Arial"/>
+          <w:sz w:val="24"/>
+          <w:szCs w:val="24"/>
+        </w:rPr>
+        <w:t xml:space="preserve"> </w:t>
+      </w:r>
+      <w:r>
+        <w:rPr>
+          <w:rFonts w:ascii="Arial" w:hAnsi="Arial" w:cs="Arial"/>
+          <w:sz w:val="24"/>
+          <w:szCs w:val="24"/>
+        </w:rPr>
+        <w:t>https://es.slideshare.net/jasc_584/ingenieriadesoftware-iansommerville7maedicion-9417118</w:t>
+      </w:r>
+      <w:r>
+        <w:rPr>
+          <w:rFonts w:ascii="Arial" w:hAnsi="Arial" w:cs="Arial"/>
+          <w:sz w:val="24"/>
+          <w:szCs w:val="24"/>
+        </w:rPr>
+        <w:t>.</w:t>
+      </w:r>
     </w:p>
     <w:p>
       <w:pPr>
@@ -1040,182 +2665,6 @@
         </w:rPr>
         <w:t>Anexos</w:t>
       </w:r>
-    </w:p>
-    <w:p>
-      <w:pPr>
-        <w:spacing w:line="360" w:lineRule="auto"/>
-        <w:jc w:val="both"/>
-        <w:rPr>
-          <w:rFonts w:ascii="Arial" w:hAnsi="Arial" w:cs="Arial"/>
-          <w:sz w:val="24"/>
-          <w:szCs w:val="24"/>
-        </w:rPr>
-      </w:pPr>
-    </w:p>
-    <w:p>
-      <w:pPr>
-        <w:spacing w:line="360" w:lineRule="auto"/>
-        <w:jc w:val="both"/>
-        <w:rPr>
-          <w:rFonts w:ascii="Arial" w:hAnsi="Arial" w:cs="Arial"/>
-          <w:sz w:val="24"/>
-          <w:szCs w:val="24"/>
-        </w:rPr>
-      </w:pPr>
-    </w:p>
-    <w:p>
-      <w:pPr>
-        <w:spacing w:line="360" w:lineRule="auto"/>
-        <w:jc w:val="both"/>
-        <w:rPr>
-          <w:rFonts w:ascii="Arial" w:hAnsi="Arial" w:cs="Arial"/>
-          <w:sz w:val="24"/>
-          <w:szCs w:val="24"/>
-        </w:rPr>
-      </w:pPr>
-    </w:p>
-    <w:p>
-      <w:pPr>
-        <w:spacing w:line="360" w:lineRule="auto"/>
-        <w:jc w:val="both"/>
-        <w:rPr>
-          <w:rFonts w:ascii="Arial" w:hAnsi="Arial" w:cs="Arial"/>
-          <w:sz w:val="24"/>
-          <w:szCs w:val="24"/>
-        </w:rPr>
-      </w:pPr>
-    </w:p>
-    <w:p>
-      <w:pPr>
-        <w:spacing w:line="360" w:lineRule="auto"/>
-        <w:jc w:val="both"/>
-        <w:rPr>
-          <w:rFonts w:ascii="Arial" w:hAnsi="Arial" w:cs="Arial"/>
-          <w:sz w:val="24"/>
-          <w:szCs w:val="24"/>
-        </w:rPr>
-      </w:pPr>
-    </w:p>
-    <w:p>
-      <w:pPr>
-        <w:spacing w:line="360" w:lineRule="auto"/>
-        <w:jc w:val="both"/>
-        <w:rPr>
-          <w:rFonts w:ascii="Arial" w:hAnsi="Arial" w:cs="Arial"/>
-          <w:sz w:val="24"/>
-          <w:szCs w:val="24"/>
-        </w:rPr>
-      </w:pPr>
-    </w:p>
-    <w:p>
-      <w:pPr>
-        <w:spacing w:line="360" w:lineRule="auto"/>
-        <w:jc w:val="both"/>
-        <w:rPr>
-          <w:rFonts w:ascii="Arial" w:hAnsi="Arial" w:cs="Arial"/>
-          <w:sz w:val="24"/>
-          <w:szCs w:val="24"/>
-        </w:rPr>
-      </w:pPr>
-    </w:p>
-    <w:p>
-      <w:pPr>
-        <w:spacing w:line="360" w:lineRule="auto"/>
-        <w:jc w:val="both"/>
-        <w:rPr>
-          <w:rFonts w:ascii="Arial" w:hAnsi="Arial" w:cs="Arial"/>
-          <w:sz w:val="24"/>
-          <w:szCs w:val="24"/>
-        </w:rPr>
-      </w:pPr>
-    </w:p>
-    <w:p>
-      <w:pPr>
-        <w:spacing w:line="360" w:lineRule="auto"/>
-        <w:jc w:val="both"/>
-        <w:rPr>
-          <w:rFonts w:ascii="Arial" w:hAnsi="Arial" w:cs="Arial"/>
-          <w:sz w:val="24"/>
-          <w:szCs w:val="24"/>
-        </w:rPr>
-      </w:pPr>
-    </w:p>
-    <w:p>
-      <w:pPr>
-        <w:spacing w:line="360" w:lineRule="auto"/>
-        <w:jc w:val="both"/>
-        <w:rPr>
-          <w:rFonts w:ascii="Arial" w:hAnsi="Arial" w:cs="Arial"/>
-          <w:sz w:val="24"/>
-          <w:szCs w:val="24"/>
-        </w:rPr>
-      </w:pPr>
-    </w:p>
-    <w:p>
-      <w:pPr>
-        <w:spacing w:line="360" w:lineRule="auto"/>
-        <w:jc w:val="both"/>
-        <w:rPr>
-          <w:rFonts w:ascii="Arial" w:hAnsi="Arial" w:cs="Arial"/>
-          <w:sz w:val="24"/>
-          <w:szCs w:val="24"/>
-        </w:rPr>
-      </w:pPr>
-    </w:p>
-    <w:p>
-      <w:pPr>
-        <w:spacing w:line="360" w:lineRule="auto"/>
-        <w:jc w:val="both"/>
-        <w:rPr>
-          <w:rFonts w:ascii="Arial" w:hAnsi="Arial" w:cs="Arial"/>
-          <w:sz w:val="24"/>
-          <w:szCs w:val="24"/>
-        </w:rPr>
-      </w:pPr>
-    </w:p>
-    <w:p>
-      <w:pPr>
-        <w:spacing w:line="360" w:lineRule="auto"/>
-        <w:jc w:val="both"/>
-        <w:rPr>
-          <w:rFonts w:ascii="Arial" w:hAnsi="Arial" w:cs="Arial"/>
-          <w:sz w:val="24"/>
-          <w:szCs w:val="24"/>
-        </w:rPr>
-      </w:pPr>
-    </w:p>
-    <w:p>
-      <w:pPr>
-        <w:spacing w:line="360" w:lineRule="auto"/>
-        <w:jc w:val="both"/>
-        <w:rPr>
-          <w:rFonts w:ascii="Arial" w:hAnsi="Arial" w:cs="Arial"/>
-          <w:sz w:val="24"/>
-          <w:szCs w:val="24"/>
-        </w:rPr>
-      </w:pPr>
-    </w:p>
-    <w:p>
-      <w:pPr>
-        <w:spacing w:line="360" w:lineRule="auto"/>
-        <w:jc w:val="both"/>
-        <w:rPr>
-          <w:rFonts w:ascii="Arial" w:hAnsi="Arial" w:cs="Arial"/>
-          <w:sz w:val="24"/>
-          <w:szCs w:val="24"/>
-        </w:rPr>
-      </w:pPr>
-    </w:p>
-    <w:p>
-      <w:pPr>
-        <w:spacing w:line="360" w:lineRule="auto"/>
-        <w:jc w:val="both"/>
-        <w:rPr>
-          <w:rFonts w:ascii="Arial" w:hAnsi="Arial" w:cs="Arial"/>
-          <w:sz w:val="24"/>
-          <w:szCs w:val="24"/>
-        </w:rPr>
-      </w:pPr>
     </w:p>
     <w:p>
       <w:pPr>
@@ -1386,7 +2835,7 @@
                 <v:h position="#0,topLeft" xrange="0,21600"/>
               </v:handles>
             </v:shapetype>
-            <v:shape id="_x0000_s4097" type="#_x0000_t5" style="position:absolute;margin-left:1529.3pt;margin-top:0;width:167.4pt;height:161.8pt;z-index:251660288;mso-position-horizontal:right;mso-position-horizontal-relative:page;mso-position-vertical:bottom;mso-position-vertical-relative:page" adj="21600" fillcolor="#d2eaf1 [824]" stroked="f">
+            <v:shape id="_x0000_s4097" type="#_x0000_t5" style="position:absolute;margin-left:1911.5pt;margin-top:0;width:167.4pt;height:161.8pt;z-index:251660288;mso-position-horizontal:right;mso-position-horizontal-relative:page;mso-position-vertical:bottom;mso-position-vertical-relative:page" adj="21600" fillcolor="#d2eaf1 [824]" stroked="f">
               <v:textbox style="mso-next-textbox:#_x0000_s4097">
                 <w:txbxContent>
                   <w:p>
@@ -1492,7 +2941,7 @@
         <v:path o:extrusionok="f" gradientshapeok="t" o:connecttype="rect"/>
         <o:lock v:ext="edit" aspectratio="t"/>
       </v:shapetype>
-      <v:shape id="_x0000_i1040" type="#_x0000_t75" style="width:11.9pt;height:11.9pt" o:bullet="t">
+      <v:shape id="_x0000_i1027" type="#_x0000_t75" style="width:12pt;height:12pt" o:bullet="t">
         <v:imagedata r:id="rId1" o:title="msoB9A"/>
       </v:shape>
     </w:pict>
@@ -1700,8 +3149,8 @@
   <w:abstractNum w:abstractNumId="2">
     <w:nsid w:val="4BD97F14"/>
     <w:multiLevelType w:val="hybridMultilevel"/>
-    <w:tmpl w:val="00E482A0"/>
-    <w:lvl w:ilvl="0" w:tplc="200A0007">
+    <w:tmpl w:val="45867A20"/>
+    <w:lvl w:ilvl="0" w:tplc="A2D44D60">
       <w:start w:val="1"/>
       <w:numFmt w:val="bullet"/>
       <w:lvlText w:val=""/>
@@ -1712,6 +3161,7 @@
       </w:pPr>
       <w:rPr>
         <w:rFonts w:ascii="Symbol" w:hAnsi="Symbol" w:hint="default"/>
+        <w:lang w:val="es-VE"/>
       </w:rPr>
     </w:lvl>
     <w:lvl w:ilvl="1" w:tplc="200A0003" w:tentative="1">
